--- a/01-Installing_BMTK.docx
+++ b/01-Installing_BMTK.docx
@@ -69,50 +69,6 @@
           <w:ilvl w:val="0"/>
           <w:numId w:val="1"/>
         </w:numPr>
-      </w:pPr>
-      <w:r>
-        <w:t xml:space="preserve">Currently there are several issues in </w:t>
-      </w:r>
-      <w:r>
-        <w:rPr>
-          <w:highlight w:val="yellow"/>
-        </w:rPr>
-        <w:t>Windows</w:t>
-      </w:r>
-      <w:r>
-        <w:t xml:space="preserve"> when using BMTK, fixes have been made from a forked repository located at: </w:t>
-      </w:r>
-      <w:hyperlink r:id="rId6" w:history="1">
-        <w:r>
-          <w:rPr>
-            <w:rStyle w:val="Hyperlink"/>
-            <w:rFonts w:ascii="Courier New" w:hAnsi="Courier New" w:cs="Courier New"/>
-            <w:highlight w:val="lightGray"/>
-          </w:rPr>
-          <w:t>https://github.com/tjbanks/bmtk</w:t>
-        </w:r>
-      </w:hyperlink>
-      <w:r>
-        <w:t xml:space="preserve"> (</w:t>
-      </w:r>
-      <w:r>
-        <w:rPr>
-          <w:u w:val="single"/>
-        </w:rPr>
-        <w:t>You’ll need to change to the correct branch for now as well</w:t>
-      </w:r>
-      <w:r>
-        <w:t xml:space="preserve">) </w:t>
-      </w:r>
-    </w:p>
-    <w:p>
-      <w:pPr>
-        <w:pStyle w:val="ListParagraph"/>
-      </w:pPr>
-    </w:p>
-    <w:p>
-      <w:pPr>
-        <w:pStyle w:val="ListParagraph"/>
       </w:pPr>
       <w:r>
         <w:t>From the ‘</w:t>
@@ -153,7 +109,7 @@
                     </pic:cNvPicPr>
                   </pic:nvPicPr>
                   <pic:blipFill>
-                    <a:blip r:embed="rId7">
+                    <a:blip r:embed="rId6">
                       <a:extLst>
                         <a:ext uri="{28A0092B-C50C-407E-A947-70E740481C1C}">
                           <a14:useLocalDpi xmlns:a14="http://schemas.microsoft.com/office/drawing/2010/main" val="0"/>
@@ -269,7 +225,6 @@
       <w:pPr>
         <w:pStyle w:val="ListParagraph"/>
         <w:rPr>
-          <w:rStyle w:val="Hyperlink"/>
           <w:rFonts w:ascii="Courier New" w:hAnsi="Courier New" w:cs="Courier New"/>
           <w:highlight w:val="lightGray"/>
         </w:rPr>
@@ -281,191 +236,7 @@
         </w:rPr>
         <w:t xml:space="preserve">git clone </w:t>
       </w:r>
-      <w:hyperlink r:id="rId8" w:history="1">
-        <w:r>
-          <w:rPr>
-            <w:rStyle w:val="Hyperlink"/>
-            <w:rFonts w:ascii="Courier New" w:hAnsi="Courier New" w:cs="Courier New"/>
-            <w:highlight w:val="lightGray"/>
-          </w:rPr>
-          <w:t>https://github.com/tjbanks/bmtk</w:t>
-        </w:r>
-      </w:hyperlink>
-    </w:p>
-    <w:p>
-      <w:pPr>
-        <w:pStyle w:val="ListParagraph"/>
-        <w:rPr>
-          <w:rFonts w:ascii="Courier New" w:hAnsi="Courier New" w:cs="Courier New"/>
-          <w:highlight w:val="lightGray"/>
-        </w:rPr>
-      </w:pPr>
-      <w:r>
-        <w:rPr>
-          <w:rFonts w:ascii="Courier New" w:hAnsi="Courier New" w:cs="Courier New"/>
-          <w:highlight w:val="lightGray"/>
-        </w:rPr>
-        <w:t xml:space="preserve">cd </w:t>
-      </w:r>
-      <w:proofErr w:type="spellStart"/>
-      <w:r>
-        <w:rPr>
-          <w:rFonts w:ascii="Courier New" w:hAnsi="Courier New" w:cs="Courier New"/>
-          <w:highlight w:val="lightGray"/>
-        </w:rPr>
-        <w:t>btmk</w:t>
-      </w:r>
-      <w:proofErr w:type="spellEnd"/>
-    </w:p>
-    <w:p>
-      <w:pPr>
-        <w:pStyle w:val="ListParagraph"/>
-        <w:rPr>
-          <w:rFonts w:ascii="Courier New" w:hAnsi="Courier New" w:cs="Courier New"/>
-          <w:highlight w:val="lightGray"/>
-        </w:rPr>
-      </w:pPr>
-      <w:r>
-        <w:rPr>
-          <w:rFonts w:ascii="Courier New" w:hAnsi="Courier New" w:cs="Courier New"/>
-          <w:highlight w:val="lightGray"/>
-        </w:rPr>
-        <w:t xml:space="preserve">git checkout </w:t>
-      </w:r>
-      <w:proofErr w:type="spellStart"/>
-      <w:proofErr w:type="gramStart"/>
-      <w:r>
-        <w:rPr>
-          <w:rFonts w:ascii="Courier New" w:hAnsi="Courier New" w:cs="Courier New"/>
-          <w:highlight w:val="lightGray"/>
-        </w:rPr>
-        <w:t>develop</w:t>
-      </w:r>
-      <w:proofErr w:type="gramEnd"/>
-      <w:r>
-        <w:rPr>
-          <w:rFonts w:ascii="Courier New" w:hAnsi="Courier New" w:cs="Courier New"/>
-          <w:highlight w:val="lightGray"/>
-        </w:rPr>
-        <w:t>_winin</w:t>
-      </w:r>
-      <w:proofErr w:type="spellEnd"/>
-    </w:p>
-    <w:p>
-      <w:pPr>
-        <w:pStyle w:val="ListParagraph"/>
-        <w:rPr>
-          <w:rFonts w:ascii="Courier New" w:hAnsi="Courier New" w:cs="Courier New"/>
-          <w:highlight w:val="lightGray"/>
-        </w:rPr>
-      </w:pPr>
-    </w:p>
-    <w:p>
-      <w:pPr>
-        <w:pStyle w:val="ListParagraph"/>
-      </w:pPr>
-      <w:r>
-        <w:t xml:space="preserve">In the future, these changes may be included in the BMTK release but until then and otherwise, for </w:t>
-      </w:r>
-      <w:r>
-        <w:rPr>
-          <w:highlight w:val="yellow"/>
-        </w:rPr>
-        <w:t>Linux/Mac</w:t>
-      </w:r>
-      <w:r>
-        <w:t xml:space="preserve"> use the Allen Institute’s repository: (</w:t>
-      </w:r>
-      <w:r>
-        <w:rPr>
-          <w:color w:val="FF0000"/>
-        </w:rPr>
-        <w:t>Don’t run this again if you’re on Windows</w:t>
-      </w:r>
-      <w:r>
-        <w:t>)</w:t>
-      </w:r>
-    </w:p>
-    <w:p>
-      <w:pPr>
-        <w:pStyle w:val="ListParagraph"/>
-      </w:pPr>
-    </w:p>
-    <w:p>
-      <w:pPr>
-        <w:pStyle w:val="ListParagraph"/>
-        <w:rPr>
-          <w:rFonts w:ascii="Courier New" w:hAnsi="Courier New" w:cs="Courier New"/>
-          <w:highlight w:val="lightGray"/>
-        </w:rPr>
-      </w:pPr>
-      <w:proofErr w:type="spellStart"/>
-      <w:r>
-        <w:rPr>
-          <w:rFonts w:ascii="Courier New" w:hAnsi="Courier New" w:cs="Courier New"/>
-          <w:highlight w:val="lightGray"/>
-        </w:rPr>
-        <w:t>mkdir</w:t>
-      </w:r>
-      <w:proofErr w:type="spellEnd"/>
-      <w:r>
-        <w:rPr>
-          <w:rFonts w:ascii="Courier New" w:hAnsi="Courier New" w:cs="Courier New"/>
-          <w:highlight w:val="lightGray"/>
-        </w:rPr>
-        <w:t xml:space="preserve"> </w:t>
-      </w:r>
-      <w:proofErr w:type="spellStart"/>
-      <w:r>
-        <w:rPr>
-          <w:rFonts w:ascii="Courier New" w:hAnsi="Courier New" w:cs="Courier New"/>
-          <w:highlight w:val="lightGray"/>
-        </w:rPr>
-        <w:t>temp_bmtk_install</w:t>
-      </w:r>
-      <w:proofErr w:type="spellEnd"/>
-    </w:p>
-    <w:p>
-      <w:pPr>
-        <w:pStyle w:val="ListParagraph"/>
-        <w:rPr>
-          <w:rFonts w:ascii="Courier New" w:hAnsi="Courier New" w:cs="Courier New"/>
-          <w:highlight w:val="lightGray"/>
-        </w:rPr>
-      </w:pPr>
-      <w:r>
-        <w:rPr>
-          <w:rFonts w:ascii="Courier New" w:hAnsi="Courier New" w:cs="Courier New"/>
-          <w:highlight w:val="lightGray"/>
-        </w:rPr>
-        <w:t xml:space="preserve">cd </w:t>
-      </w:r>
-      <w:proofErr w:type="spellStart"/>
-      <w:r>
-        <w:rPr>
-          <w:rFonts w:ascii="Courier New" w:hAnsi="Courier New" w:cs="Courier New"/>
-          <w:highlight w:val="lightGray"/>
-        </w:rPr>
-        <w:t>temp_btmk_install</w:t>
-      </w:r>
-      <w:proofErr w:type="spellEnd"/>
-    </w:p>
-    <w:p>
-      <w:pPr>
-        <w:pStyle w:val="ListParagraph"/>
-        <w:rPr>
-          <w:rFonts w:ascii="Courier New" w:hAnsi="Courier New" w:cs="Courier New"/>
-          <w:highlight w:val="lightGray"/>
-        </w:rPr>
-      </w:pPr>
-      <w:r>
-        <w:rPr>
-          <w:rFonts w:ascii="Courier New" w:hAnsi="Courier New" w:cs="Courier New"/>
-          <w:highlight w:val="lightGray"/>
-        </w:rPr>
-        <w:t xml:space="preserve">git clone </w:t>
-      </w:r>
-      <w:hyperlink r:id="rId9" w:history="1">
+      <w:hyperlink r:id="rId7" w:history="1">
         <w:r>
           <w:rPr>
             <w:rStyle w:val="Hyperlink"/>
@@ -481,31 +252,6 @@
         <w:pStyle w:val="ListParagraph"/>
         <w:rPr>
           <w:rFonts w:ascii="Courier New" w:hAnsi="Courier New" w:cs="Courier New"/>
-          <w:highlight w:val="lightGray"/>
-        </w:rPr>
-      </w:pPr>
-      <w:r>
-        <w:rPr>
-          <w:rFonts w:ascii="Courier New" w:hAnsi="Courier New" w:cs="Courier New"/>
-          <w:highlight w:val="lightGray"/>
-        </w:rPr>
-        <w:t xml:space="preserve">cd </w:t>
-      </w:r>
-      <w:proofErr w:type="spellStart"/>
-      <w:r>
-        <w:rPr>
-          <w:rFonts w:ascii="Courier New" w:hAnsi="Courier New" w:cs="Courier New"/>
-          <w:highlight w:val="lightGray"/>
-        </w:rPr>
-        <w:t>btmk</w:t>
-      </w:r>
-      <w:proofErr w:type="spellEnd"/>
-    </w:p>
-    <w:p>
-      <w:pPr>
-        <w:pStyle w:val="ListParagraph"/>
-        <w:rPr>
-          <w:rFonts w:ascii="Courier New" w:hAnsi="Courier New" w:cs="Courier New"/>
         </w:rPr>
       </w:pPr>
     </w:p>
@@ -595,8 +341,6 @@
       <w:r>
         <w:t>)</w:t>
       </w:r>
-      <w:bookmarkStart w:id="0" w:name="_GoBack"/>
-      <w:bookmarkEnd w:id="0"/>
     </w:p>
     <w:p>
       <w:pPr>
@@ -606,7 +350,6 @@
         <w:rPr>
           <w:noProof/>
         </w:rPr>
-        <w:lastRenderedPageBreak/>
         <w:drawing>
           <wp:inline distT="0" distB="0" distL="0" distR="0" wp14:anchorId="554F6CB7" wp14:editId="630A91AE">
             <wp:extent cx="2468880" cy="1059180"/>
@@ -625,7 +368,7 @@
                     </pic:cNvPicPr>
                   </pic:nvPicPr>
                   <pic:blipFill>
-                    <a:blip r:embed="rId10">
+                    <a:blip r:embed="rId8">
                       <a:extLst>
                         <a:ext uri="{28A0092B-C50C-407E-A947-70E740481C1C}">
                           <a14:useLocalDpi xmlns:a14="http://schemas.microsoft.com/office/drawing/2010/main" val="0"/>
@@ -673,6 +416,13 @@
         </w:rPr>
         <w:t>cd C:\Users\&lt;your_username&gt;\Desktop\temp_bmtk_install</w:t>
       </w:r>
+      <w:r>
+        <w:rPr>
+          <w:rFonts w:ascii="Courier New" w:hAnsi="Courier New" w:cs="Courier New"/>
+          <w:highlight w:val="lightGray"/>
+        </w:rPr>
+        <w:t>\bmtk</w:t>
+      </w:r>
     </w:p>
     <w:p>
       <w:pPr>
@@ -776,6 +526,46 @@
           <w:highlight w:val="yellow"/>
         </w:rPr>
         <w:t xml:space="preserve">the command </w:t>
+      </w:r>
+    </w:p>
+    <w:p>
+      <w:pPr>
+        <w:spacing w:after="0"/>
+        <w:ind w:left="720"/>
+        <w:rPr>
+          <w:rFonts w:ascii="Courier New" w:hAnsi="Courier New" w:cs="Courier New"/>
+          <w:highlight w:val="lightGray"/>
+        </w:rPr>
+      </w:pPr>
+      <w:r>
+        <w:rPr>
+          <w:rFonts w:ascii="Courier New" w:hAnsi="Courier New" w:cs="Courier New"/>
+          <w:highlight w:val="lightGray"/>
+        </w:rPr>
+        <w:t>cd</w:t>
+      </w:r>
+      <w:proofErr w:type="gramStart"/>
+      <w:r>
+        <w:rPr>
+          <w:rFonts w:ascii="Courier New" w:hAnsi="Courier New" w:cs="Courier New"/>
+          <w:highlight w:val="lightGray"/>
+        </w:rPr>
+        <w:t xml:space="preserve"> ..</w:t>
+      </w:r>
+      <w:proofErr w:type="gramEnd"/>
+      <w:r>
+        <w:rPr>
+          <w:rFonts w:ascii="Courier New" w:hAnsi="Courier New" w:cs="Courier New"/>
+          <w:highlight w:val="lightGray"/>
+        </w:rPr>
+        <w:t>/</w:t>
+      </w:r>
+      <w:r>
+        <w:rPr>
+          <w:rFonts w:ascii="Courier New" w:hAnsi="Courier New" w:cs="Courier New"/>
+          <w:highlight w:val="lightGray"/>
+        </w:rPr>
+        <w:t>..</w:t>
       </w:r>
     </w:p>
     <w:p>
@@ -823,7 +613,16 @@
           <w:rFonts w:ascii="Courier New" w:hAnsi="Courier New" w:cs="Courier New"/>
           <w:highlight w:val="lightGray"/>
         </w:rPr>
-        <w:t>Users\&lt;your_username&gt;\Desktop\temp_bmtk_install</w:t>
+        <w:t>Users\&lt;</w:t>
+      </w:r>
+      <w:bookmarkStart w:id="0" w:name="_GoBack"/>
+      <w:bookmarkEnd w:id="0"/>
+      <w:r>
+        <w:rPr>
+          <w:rFonts w:ascii="Courier New" w:hAnsi="Courier New" w:cs="Courier New"/>
+          <w:highlight w:val="lightGray"/>
+        </w:rPr>
+        <w:t>your_username&gt;\Desktop\temp_bmtk_install</w:t>
       </w:r>
     </w:p>
     <w:p>
@@ -1215,6 +1014,15 @@
     <w:p/>
     <w:p/>
     <w:p/>
+    <w:p/>
+    <w:p/>
+    <w:p/>
+    <w:p/>
+    <w:p/>
+    <w:p/>
+    <w:p/>
+    <w:p/>
+    <w:p/>
     <w:p>
       <w:pPr>
         <w:pStyle w:val="Heading1"/>
@@ -1236,7 +1044,7 @@
       <w:r>
         <w:t>Download and install Anaconda3 (</w:t>
       </w:r>
-      <w:hyperlink r:id="rId11" w:anchor="download" w:history="1">
+      <w:hyperlink r:id="rId9" w:anchor="download" w:history="1">
         <w:r>
           <w:rPr>
             <w:rStyle w:val="Hyperlink"/>
@@ -1259,7 +1067,7 @@
       <w:r>
         <w:t>Download and install Neuron (</w:t>
       </w:r>
-      <w:hyperlink r:id="rId12" w:history="1">
+      <w:hyperlink r:id="rId10" w:history="1">
         <w:r>
           <w:rPr>
             <w:rStyle w:val="Hyperlink"/>
@@ -1344,7 +1152,7 @@
                     <pic:cNvPicPr/>
                   </pic:nvPicPr>
                   <pic:blipFill>
-                    <a:blip r:embed="rId13"/>
+                    <a:blip r:embed="rId11"/>
                     <a:stretch>
                       <a:fillRect/>
                     </a:stretch>
@@ -1407,7 +1215,7 @@
                     <pic:cNvPicPr/>
                   </pic:nvPicPr>
                   <pic:blipFill>
-                    <a:blip r:embed="rId14"/>
+                    <a:blip r:embed="rId12"/>
                     <a:stretch>
                       <a:fillRect/>
                     </a:stretch>
@@ -1500,7 +1308,7 @@
                     <pic:cNvPicPr/>
                   </pic:nvPicPr>
                   <pic:blipFill>
-                    <a:blip r:embed="rId15"/>
+                    <a:blip r:embed="rId13"/>
                     <a:stretch>
                       <a:fillRect/>
                     </a:stretch>

--- a/01-Installing_BMTK.docx
+++ b/01-Installing_BMTK.docx
@@ -1,6 +1,6 @@
 
 <file path=word/document.xml><?xml version="1.0" encoding="utf-8"?>
-<w:document xmlns:wpc="http://schemas.microsoft.com/office/word/2010/wordprocessingCanvas" xmlns:cx="http://schemas.microsoft.com/office/drawing/2014/chartex" xmlns:cx1="http://schemas.microsoft.com/office/drawing/2015/9/8/chartex" xmlns:cx2="http://schemas.microsoft.com/office/drawing/2015/10/21/chartex" xmlns:cx3="http://schemas.microsoft.com/office/drawing/2016/5/9/chartex" xmlns:cx4="http://schemas.microsoft.com/office/drawing/2016/5/10/chartex" xmlns:cx5="http://schemas.microsoft.com/office/drawing/2016/5/11/chartex" xmlns:cx6="http://schemas.microsoft.com/office/drawing/2016/5/12/chartex" xmlns:cx7="http://schemas.microsoft.com/office/drawing/2016/5/13/chartex" xmlns:cx8="http://schemas.microsoft.com/office/drawing/2016/5/14/chartex" xmlns:mc="http://schemas.openxmlformats.org/markup-compatibility/2006" xmlns:aink="http://schemas.microsoft.com/office/drawing/2016/ink" xmlns:am3d="http://schemas.microsoft.com/office/drawing/2017/model3d" xmlns:o="urn:schemas-microsoft-com:office:office" xmlns:r="http://schemas.openxmlformats.org/officeDocument/2006/relationships" xmlns:m="http://schemas.openxmlformats.org/officeDocument/2006/math" xmlns:v="urn:schemas-microsoft-com:vml" xmlns:wp14="http://schemas.microsoft.com/office/word/2010/wordprocessingDrawing" xmlns:wp="http://schemas.openxmlformats.org/drawingml/2006/wordprocessingDrawing" xmlns:w10="urn:schemas-microsoft-com:office:word" xmlns:w="http://schemas.openxmlformats.org/wordprocessingml/2006/main" xmlns:w14="http://schemas.microsoft.com/office/word/2010/wordml" xmlns:w15="http://schemas.microsoft.com/office/word/2012/wordml" xmlns:w16cid="http://schemas.microsoft.com/office/word/2016/wordml/cid" xmlns:w16se="http://schemas.microsoft.com/office/word/2015/wordml/symex" xmlns:wpg="http://schemas.microsoft.com/office/word/2010/wordprocessingGroup" xmlns:wpi="http://schemas.microsoft.com/office/word/2010/wordprocessingInk" xmlns:wne="http://schemas.microsoft.com/office/word/2006/wordml" xmlns:wps="http://schemas.microsoft.com/office/word/2010/wordprocessingShape" mc:Ignorable="w14 w15 w16se w16cid wp14">
+<w:document xmlns:wpc="http://schemas.microsoft.com/office/word/2010/wordprocessingCanvas" xmlns:cx="http://schemas.microsoft.com/office/drawing/2014/chartex" xmlns:cx1="http://schemas.microsoft.com/office/drawing/2015/9/8/chartex" xmlns:mc="http://schemas.openxmlformats.org/markup-compatibility/2006" xmlns:o="urn:schemas-microsoft-com:office:office" xmlns:r="http://schemas.openxmlformats.org/officeDocument/2006/relationships" xmlns:m="http://schemas.openxmlformats.org/officeDocument/2006/math" xmlns:v="urn:schemas-microsoft-com:vml" xmlns:wp14="http://schemas.microsoft.com/office/word/2010/wordprocessingDrawing" xmlns:wp="http://schemas.openxmlformats.org/drawingml/2006/wordprocessingDrawing" xmlns:w10="urn:schemas-microsoft-com:office:word" xmlns:w="http://schemas.openxmlformats.org/wordprocessingml/2006/main" xmlns:w14="http://schemas.microsoft.com/office/word/2010/wordml" xmlns:w15="http://schemas.microsoft.com/office/word/2012/wordml" xmlns:w16se="http://schemas.microsoft.com/office/word/2015/wordml/symex" xmlns:wpg="http://schemas.microsoft.com/office/word/2010/wordprocessingGroup" xmlns:wpi="http://schemas.microsoft.com/office/word/2010/wordprocessingInk" xmlns:wne="http://schemas.microsoft.com/office/word/2006/wordml" xmlns:wps="http://schemas.microsoft.com/office/word/2010/wordprocessingShape" mc:Ignorable="w14 w15 w16se wp14">
   <w:body>
     <w:p>
       <w:pPr>
@@ -17,16 +17,42 @@
         <w:t xml:space="preserve"> the Allen Institute Brain Modeling Toolkit (BMTK)</w:t>
       </w:r>
     </w:p>
-    <w:p/>
+    <w:p>
+      <w:pPr>
+        <w:spacing w:after="0" w:line="240" w:lineRule="auto"/>
+        <w:pPrChange w:id="0" w:author="Nair, Satish S." w:date="2019-02-19T14:04:00Z">
+          <w:pPr/>
+        </w:pPrChange>
+      </w:pPr>
+    </w:p>
     <w:p>
       <w:pPr>
         <w:pStyle w:val="Heading1"/>
+        <w:spacing w:before="0" w:line="240" w:lineRule="auto"/>
+        <w:rPr>
+          <w:del w:id="1" w:author="Nair, Satish S." w:date="2019-02-19T14:01:00Z"/>
+        </w:rPr>
+        <w:pPrChange w:id="2" w:author="Nair, Satish S." w:date="2019-02-19T14:04:00Z">
+          <w:pPr>
+            <w:pStyle w:val="Heading1"/>
+          </w:pPr>
+        </w:pPrChange>
       </w:pPr>
       <w:r>
         <w:t>Installation/Setup</w:t>
       </w:r>
     </w:p>
-    <w:p/>
+    <w:p>
+      <w:pPr>
+        <w:pStyle w:val="Heading1"/>
+        <w:spacing w:before="0" w:line="240" w:lineRule="auto"/>
+        <w:pPrChange w:id="3" w:author="Nair, Satish S." w:date="2019-02-19T14:04:00Z">
+          <w:pPr>
+            <w:pStyle w:val="Heading1"/>
+          </w:pPr>
+        </w:pPrChange>
+      </w:pPr>
+    </w:p>
     <w:p>
       <w:pPr>
         <w:pStyle w:val="ListParagraph"/>
@@ -34,6 +60,16 @@
           <w:ilvl w:val="0"/>
           <w:numId w:val="1"/>
         </w:numPr>
+        <w:spacing w:after="0" w:line="240" w:lineRule="auto"/>
+        <w:pPrChange w:id="4" w:author="Nair, Satish S." w:date="2019-02-19T14:04:00Z">
+          <w:pPr>
+            <w:pStyle w:val="ListParagraph"/>
+            <w:numPr>
+              <w:numId w:val="1"/>
+            </w:numPr>
+            <w:ind w:hanging="360"/>
+          </w:pPr>
+        </w:pPrChange>
       </w:pPr>
       <w:r>
         <w:t>You must have Anaconda3 and Neuron installed correctly for BMTK to work. Details at the end of this document.</w:t>
@@ -46,18 +82,50 @@
           <w:ilvl w:val="0"/>
           <w:numId w:val="1"/>
         </w:numPr>
+        <w:spacing w:after="0" w:line="240" w:lineRule="auto"/>
+        <w:pPrChange w:id="5" w:author="Nair, Satish S." w:date="2019-02-19T14:04:00Z">
+          <w:pPr>
+            <w:pStyle w:val="ListParagraph"/>
+            <w:numPr>
+              <w:numId w:val="1"/>
+            </w:numPr>
+            <w:ind w:hanging="360"/>
+          </w:pPr>
+        </w:pPrChange>
       </w:pPr>
       <w:r>
         <w:t>You must also install a git client to get the latest BMTK code. Download and install Git for Windows at (</w:t>
       </w:r>
-      <w:hyperlink r:id="rId5" w:history="1">
-        <w:r>
-          <w:rPr>
-            <w:rStyle w:val="Hyperlink"/>
-          </w:rPr>
-          <w:t>https://git-scm.com/download/win</w:t>
-        </w:r>
-      </w:hyperlink>
+      <w:r>
+        <w:rPr>
+          <w:rStyle w:val="Hyperlink"/>
+        </w:rPr>
+        <w:fldChar w:fldCharType="begin"/>
+      </w:r>
+      <w:r>
+        <w:rPr>
+          <w:rStyle w:val="Hyperlink"/>
+        </w:rPr>
+        <w:instrText xml:space="preserve"> HYPERLINK "https://git-scm.com/download/win" </w:instrText>
+      </w:r>
+      <w:r>
+        <w:rPr>
+          <w:rStyle w:val="Hyperlink"/>
+        </w:rPr>
+        <w:fldChar w:fldCharType="separate"/>
+      </w:r>
+      <w:r>
+        <w:rPr>
+          <w:rStyle w:val="Hyperlink"/>
+        </w:rPr>
+        <w:t>https://git-scm.com/download/win</w:t>
+      </w:r>
+      <w:r>
+        <w:rPr>
+          <w:rStyle w:val="Hyperlink"/>
+        </w:rPr>
+        <w:fldChar w:fldCharType="end"/>
+      </w:r>
       <w:r>
         <w:t>) and install with all the default settings.</w:t>
       </w:r>
@@ -69,6 +137,16 @@
           <w:ilvl w:val="0"/>
           <w:numId w:val="1"/>
         </w:numPr>
+        <w:spacing w:after="0" w:line="240" w:lineRule="auto"/>
+        <w:pPrChange w:id="6" w:author="Nair, Satish S." w:date="2019-02-19T14:04:00Z">
+          <w:pPr>
+            <w:pStyle w:val="ListParagraph"/>
+            <w:numPr>
+              <w:numId w:val="1"/>
+            </w:numPr>
+            <w:ind w:hanging="360"/>
+          </w:pPr>
+        </w:pPrChange>
       </w:pPr>
       <w:r>
         <w:t>From the ‘</w:t>
@@ -86,6 +164,12 @@
     <w:p>
       <w:pPr>
         <w:pStyle w:val="ListParagraph"/>
+        <w:spacing w:after="0" w:line="240" w:lineRule="auto"/>
+        <w:pPrChange w:id="7" w:author="Nair, Satish S." w:date="2019-02-19T14:04:00Z">
+          <w:pPr>
+            <w:pStyle w:val="ListParagraph"/>
+          </w:pPr>
+        </w:pPrChange>
       </w:pPr>
       <w:r>
         <w:rPr>
@@ -109,7 +193,7 @@
                     </pic:cNvPicPr>
                   </pic:nvPicPr>
                   <pic:blipFill>
-                    <a:blip r:embed="rId6">
+                    <a:blip r:embed="rId5">
                       <a:extLst>
                         <a:ext uri="{28A0092B-C50C-407E-A947-70E740481C1C}">
                           <a14:useLocalDpi xmlns:a14="http://schemas.microsoft.com/office/drawing/2010/main" val="0"/>
@@ -144,15 +228,27 @@
     <w:p>
       <w:pPr>
         <w:pStyle w:val="ListParagraph"/>
-      </w:pPr>
-    </w:p>
-    <w:p>
-      <w:pPr>
-        <w:pStyle w:val="ListParagraph"/>
-        <w:rPr>
-          <w:rFonts w:ascii="Courier New" w:hAnsi="Courier New" w:cs="Courier New"/>
-          <w:highlight w:val="lightGray"/>
-        </w:rPr>
+        <w:spacing w:after="0" w:line="240" w:lineRule="auto"/>
+        <w:pPrChange w:id="8" w:author="Nair, Satish S." w:date="2019-02-19T14:04:00Z">
+          <w:pPr>
+            <w:pStyle w:val="ListParagraph"/>
+          </w:pPr>
+        </w:pPrChange>
+      </w:pPr>
+    </w:p>
+    <w:p>
+      <w:pPr>
+        <w:pStyle w:val="ListParagraph"/>
+        <w:spacing w:after="0" w:line="240" w:lineRule="auto"/>
+        <w:rPr>
+          <w:rFonts w:ascii="Courier New" w:hAnsi="Courier New" w:cs="Courier New"/>
+          <w:highlight w:val="lightGray"/>
+        </w:rPr>
+        <w:pPrChange w:id="9" w:author="Nair, Satish S." w:date="2019-02-19T14:04:00Z">
+          <w:pPr>
+            <w:pStyle w:val="ListParagraph"/>
+          </w:pPr>
+        </w:pPrChange>
       </w:pPr>
       <w:r>
         <w:rPr>
@@ -165,10 +261,16 @@
     <w:p>
       <w:pPr>
         <w:pStyle w:val="ListParagraph"/>
-        <w:rPr>
-          <w:rFonts w:ascii="Courier New" w:hAnsi="Courier New" w:cs="Courier New"/>
-          <w:highlight w:val="lightGray"/>
-        </w:rPr>
+        <w:spacing w:after="0" w:line="240" w:lineRule="auto"/>
+        <w:rPr>
+          <w:rFonts w:ascii="Courier New" w:hAnsi="Courier New" w:cs="Courier New"/>
+          <w:highlight w:val="lightGray"/>
+        </w:rPr>
+        <w:pPrChange w:id="10" w:author="Nair, Satish S." w:date="2019-02-19T14:04:00Z">
+          <w:pPr>
+            <w:pStyle w:val="ListParagraph"/>
+          </w:pPr>
+        </w:pPrChange>
       </w:pPr>
       <w:proofErr w:type="spellStart"/>
       <w:r>
@@ -199,10 +301,16 @@
     <w:p>
       <w:pPr>
         <w:pStyle w:val="ListParagraph"/>
-        <w:rPr>
-          <w:rFonts w:ascii="Courier New" w:hAnsi="Courier New" w:cs="Courier New"/>
-          <w:highlight w:val="lightGray"/>
-        </w:rPr>
+        <w:spacing w:after="0" w:line="240" w:lineRule="auto"/>
+        <w:rPr>
+          <w:rFonts w:ascii="Courier New" w:hAnsi="Courier New" w:cs="Courier New"/>
+          <w:highlight w:val="lightGray"/>
+        </w:rPr>
+        <w:pPrChange w:id="11" w:author="Nair, Satish S." w:date="2019-02-19T14:04:00Z">
+          <w:pPr>
+            <w:pStyle w:val="ListParagraph"/>
+          </w:pPr>
+        </w:pPrChange>
       </w:pPr>
       <w:r>
         <w:rPr>
@@ -224,43 +332,102 @@
     <w:p>
       <w:pPr>
         <w:pStyle w:val="ListParagraph"/>
-        <w:rPr>
-          <w:rFonts w:ascii="Courier New" w:hAnsi="Courier New" w:cs="Courier New"/>
-          <w:highlight w:val="lightGray"/>
-        </w:rPr>
-      </w:pPr>
-      <w:r>
-        <w:rPr>
-          <w:rFonts w:ascii="Courier New" w:hAnsi="Courier New" w:cs="Courier New"/>
-          <w:highlight w:val="lightGray"/>
-        </w:rPr>
-        <w:t xml:space="preserve">git clone </w:t>
-      </w:r>
-      <w:hyperlink r:id="rId7" w:history="1">
-        <w:r>
-          <w:rPr>
-            <w:rStyle w:val="Hyperlink"/>
-            <w:rFonts w:ascii="Courier New" w:hAnsi="Courier New" w:cs="Courier New"/>
-            <w:highlight w:val="lightGray"/>
-          </w:rPr>
-          <w:t>https://github.com/AllenInstitute/bmtk</w:t>
-        </w:r>
-      </w:hyperlink>
-    </w:p>
-    <w:p>
-      <w:pPr>
-        <w:pStyle w:val="ListParagraph"/>
-        <w:rPr>
-          <w:rFonts w:ascii="Courier New" w:hAnsi="Courier New" w:cs="Courier New"/>
-        </w:rPr>
-      </w:pPr>
-    </w:p>
-    <w:p>
-      <w:pPr>
-        <w:pStyle w:val="ListParagraph"/>
-        <w:rPr>
-          <w:rFonts w:ascii="Courier New" w:hAnsi="Courier New" w:cs="Courier New"/>
-        </w:rPr>
+        <w:spacing w:after="0" w:line="240" w:lineRule="auto"/>
+        <w:rPr>
+          <w:rFonts w:ascii="Courier New" w:hAnsi="Courier New" w:cs="Courier New"/>
+          <w:highlight w:val="lightGray"/>
+        </w:rPr>
+        <w:pPrChange w:id="12" w:author="Nair, Satish S." w:date="2019-02-19T14:04:00Z">
+          <w:pPr>
+            <w:pStyle w:val="ListParagraph"/>
+          </w:pPr>
+        </w:pPrChange>
+      </w:pPr>
+      <w:proofErr w:type="spellStart"/>
+      <w:proofErr w:type="gramStart"/>
+      <w:r>
+        <w:rPr>
+          <w:rFonts w:ascii="Courier New" w:hAnsi="Courier New" w:cs="Courier New"/>
+          <w:highlight w:val="lightGray"/>
+        </w:rPr>
+        <w:t>git</w:t>
+      </w:r>
+      <w:proofErr w:type="spellEnd"/>
+      <w:proofErr w:type="gramEnd"/>
+      <w:r>
+        <w:rPr>
+          <w:rFonts w:ascii="Courier New" w:hAnsi="Courier New" w:cs="Courier New"/>
+          <w:highlight w:val="lightGray"/>
+        </w:rPr>
+        <w:t xml:space="preserve"> clone </w:t>
+      </w:r>
+      <w:r>
+        <w:rPr>
+          <w:rStyle w:val="Hyperlink"/>
+          <w:rFonts w:ascii="Courier New" w:hAnsi="Courier New" w:cs="Courier New"/>
+          <w:highlight w:val="lightGray"/>
+        </w:rPr>
+        <w:fldChar w:fldCharType="begin"/>
+      </w:r>
+      <w:r>
+        <w:rPr>
+          <w:rStyle w:val="Hyperlink"/>
+          <w:rFonts w:ascii="Courier New" w:hAnsi="Courier New" w:cs="Courier New"/>
+          <w:highlight w:val="lightGray"/>
+        </w:rPr>
+        <w:instrText xml:space="preserve"> HYPERLINK "https://github.com/AllenInstitute/bmtk" </w:instrText>
+      </w:r>
+      <w:r>
+        <w:rPr>
+          <w:rStyle w:val="Hyperlink"/>
+          <w:rFonts w:ascii="Courier New" w:hAnsi="Courier New" w:cs="Courier New"/>
+          <w:highlight w:val="lightGray"/>
+        </w:rPr>
+        <w:fldChar w:fldCharType="separate"/>
+      </w:r>
+      <w:r>
+        <w:rPr>
+          <w:rStyle w:val="Hyperlink"/>
+          <w:rFonts w:ascii="Courier New" w:hAnsi="Courier New" w:cs="Courier New"/>
+          <w:highlight w:val="lightGray"/>
+        </w:rPr>
+        <w:t>https://github.com/AllenInstitute/bmtk</w:t>
+      </w:r>
+      <w:r>
+        <w:rPr>
+          <w:rStyle w:val="Hyperlink"/>
+          <w:rFonts w:ascii="Courier New" w:hAnsi="Courier New" w:cs="Courier New"/>
+          <w:highlight w:val="lightGray"/>
+        </w:rPr>
+        <w:fldChar w:fldCharType="end"/>
+      </w:r>
+    </w:p>
+    <w:p>
+      <w:pPr>
+        <w:pStyle w:val="ListParagraph"/>
+        <w:spacing w:after="0" w:line="240" w:lineRule="auto"/>
+        <w:rPr>
+          <w:rFonts w:ascii="Courier New" w:hAnsi="Courier New" w:cs="Courier New"/>
+        </w:rPr>
+        <w:pPrChange w:id="13" w:author="Nair, Satish S." w:date="2019-02-19T14:04:00Z">
+          <w:pPr>
+            <w:pStyle w:val="ListParagraph"/>
+          </w:pPr>
+        </w:pPrChange>
+      </w:pPr>
+    </w:p>
+    <w:p>
+      <w:pPr>
+        <w:pStyle w:val="ListParagraph"/>
+        <w:spacing w:after="0" w:line="240" w:lineRule="auto"/>
+        <w:rPr>
+          <w:rFonts w:ascii="Courier New" w:hAnsi="Courier New" w:cs="Courier New"/>
+        </w:rPr>
+        <w:pPrChange w:id="14" w:author="Nair, Satish S." w:date="2019-02-19T14:04:00Z">
+          <w:pPr>
+            <w:pStyle w:val="ListParagraph"/>
+          </w:pPr>
+        </w:pPrChange>
       </w:pPr>
       <w:r>
         <w:rPr>
@@ -273,6 +440,12 @@
     <w:p>
       <w:pPr>
         <w:pStyle w:val="ListParagraph"/>
+        <w:spacing w:after="0" w:line="240" w:lineRule="auto"/>
+        <w:pPrChange w:id="15" w:author="Nair, Satish S." w:date="2019-02-19T14:04:00Z">
+          <w:pPr>
+            <w:pStyle w:val="ListParagraph"/>
+          </w:pPr>
+        </w:pPrChange>
       </w:pPr>
     </w:p>
     <w:p>
@@ -282,6 +455,16 @@
           <w:ilvl w:val="0"/>
           <w:numId w:val="1"/>
         </w:numPr>
+        <w:spacing w:after="0" w:line="240" w:lineRule="auto"/>
+        <w:pPrChange w:id="16" w:author="Nair, Satish S." w:date="2019-02-19T14:04:00Z">
+          <w:pPr>
+            <w:pStyle w:val="ListParagraph"/>
+            <w:numPr>
+              <w:numId w:val="1"/>
+            </w:numPr>
+            <w:ind w:hanging="360"/>
+          </w:pPr>
+        </w:pPrChange>
       </w:pPr>
       <w:r>
         <w:t xml:space="preserve">Next, run </w:t>
@@ -345,6 +528,12 @@
     <w:p>
       <w:pPr>
         <w:pStyle w:val="ListParagraph"/>
+        <w:spacing w:after="0" w:line="240" w:lineRule="auto"/>
+        <w:pPrChange w:id="17" w:author="Nair, Satish S." w:date="2019-02-19T14:04:00Z">
+          <w:pPr>
+            <w:pStyle w:val="ListParagraph"/>
+          </w:pPr>
+        </w:pPrChange>
       </w:pPr>
       <w:r>
         <w:rPr>
@@ -368,7 +557,7 @@
                     </pic:cNvPicPr>
                   </pic:nvPicPr>
                   <pic:blipFill>
-                    <a:blip r:embed="rId8">
+                    <a:blip r:embed="rId6">
                       <a:extLst>
                         <a:ext uri="{28A0092B-C50C-407E-A947-70E740481C1C}">
                           <a14:useLocalDpi xmlns:a14="http://schemas.microsoft.com/office/drawing/2010/main" val="0"/>
@@ -402,12 +591,18 @@
     </w:p>
     <w:p>
       <w:pPr>
-        <w:spacing w:after="0"/>
+        <w:spacing w:after="0" w:line="240" w:lineRule="auto"/>
         <w:ind w:left="720"/>
         <w:rPr>
           <w:rFonts w:ascii="Courier New" w:hAnsi="Courier New" w:cs="Courier New"/>
           <w:highlight w:val="lightGray"/>
         </w:rPr>
+        <w:pPrChange w:id="18" w:author="Nair, Satish S." w:date="2019-02-19T14:04:00Z">
+          <w:pPr>
+            <w:spacing w:after="0"/>
+            <w:ind w:left="720"/>
+          </w:pPr>
+        </w:pPrChange>
       </w:pPr>
       <w:r>
         <w:rPr>
@@ -426,12 +621,18 @@
     </w:p>
     <w:p>
       <w:pPr>
-        <w:spacing w:after="0"/>
+        <w:spacing w:after="0" w:line="240" w:lineRule="auto"/>
         <w:ind w:left="720"/>
         <w:rPr>
           <w:rFonts w:ascii="Courier New" w:hAnsi="Courier New" w:cs="Courier New"/>
           <w:highlight w:val="lightGray"/>
         </w:rPr>
+        <w:pPrChange w:id="19" w:author="Nair, Satish S." w:date="2019-02-19T14:04:00Z">
+          <w:pPr>
+            <w:spacing w:after="0"/>
+            <w:ind w:left="720"/>
+          </w:pPr>
+        </w:pPrChange>
       </w:pPr>
       <w:r>
         <w:rPr>
@@ -452,12 +653,18 @@
     </w:p>
     <w:p>
       <w:pPr>
-        <w:spacing w:after="0"/>
+        <w:spacing w:after="0" w:line="240" w:lineRule="auto"/>
         <w:ind w:left="720"/>
         <w:rPr>
           <w:rFonts w:ascii="Courier New" w:hAnsi="Courier New" w:cs="Courier New"/>
           <w:highlight w:val="lightGray"/>
         </w:rPr>
+        <w:pPrChange w:id="20" w:author="Nair, Satish S." w:date="2019-02-19T14:04:00Z">
+          <w:pPr>
+            <w:spacing w:after="0"/>
+            <w:ind w:left="720"/>
+          </w:pPr>
+        </w:pPrChange>
       </w:pPr>
       <w:r>
         <w:rPr>
@@ -469,19 +676,31 @@
     </w:p>
     <w:p>
       <w:pPr>
+        <w:spacing w:after="0" w:line="240" w:lineRule="auto"/>
         <w:ind w:left="720"/>
         <w:rPr>
           <w:rFonts w:ascii="Courier New" w:hAnsi="Courier New" w:cs="Courier New"/>
           <w:highlight w:val="lightGray"/>
         </w:rPr>
-      </w:pPr>
-    </w:p>
-    <w:p>
-      <w:pPr>
+        <w:pPrChange w:id="21" w:author="Nair, Satish S." w:date="2019-02-19T14:04:00Z">
+          <w:pPr>
+            <w:ind w:left="720"/>
+          </w:pPr>
+        </w:pPrChange>
+      </w:pPr>
+    </w:p>
+    <w:p>
+      <w:pPr>
+        <w:spacing w:after="0" w:line="240" w:lineRule="auto"/>
         <w:ind w:left="720"/>
         <w:rPr>
           <w:rFonts w:ascii="Courier New" w:hAnsi="Courier New" w:cs="Courier New"/>
         </w:rPr>
+        <w:pPrChange w:id="22" w:author="Nair, Satish S." w:date="2019-02-19T14:04:00Z">
+          <w:pPr>
+            <w:ind w:left="720"/>
+          </w:pPr>
+        </w:pPrChange>
       </w:pPr>
       <w:r>
         <w:rPr>
@@ -530,27 +749,26 @@
     </w:p>
     <w:p>
       <w:pPr>
-        <w:spacing w:after="0"/>
+        <w:spacing w:after="0" w:line="240" w:lineRule="auto"/>
         <w:ind w:left="720"/>
         <w:rPr>
           <w:rFonts w:ascii="Courier New" w:hAnsi="Courier New" w:cs="Courier New"/>
           <w:highlight w:val="lightGray"/>
         </w:rPr>
-      </w:pPr>
-      <w:r>
-        <w:rPr>
-          <w:rFonts w:ascii="Courier New" w:hAnsi="Courier New" w:cs="Courier New"/>
-          <w:highlight w:val="lightGray"/>
-        </w:rPr>
-        <w:t>cd</w:t>
-      </w:r>
+        <w:pPrChange w:id="23" w:author="Nair, Satish S." w:date="2019-02-19T14:04:00Z">
+          <w:pPr>
+            <w:spacing w:after="0"/>
+            <w:ind w:left="720"/>
+          </w:pPr>
+        </w:pPrChange>
+      </w:pPr>
       <w:proofErr w:type="gramStart"/>
       <w:r>
         <w:rPr>
           <w:rFonts w:ascii="Courier New" w:hAnsi="Courier New" w:cs="Courier New"/>
           <w:highlight w:val="lightGray"/>
         </w:rPr>
-        <w:t xml:space="preserve"> ..</w:t>
+        <w:t>cd ..</w:t>
       </w:r>
       <w:proofErr w:type="gramEnd"/>
       <w:r>
@@ -570,10 +788,16 @@
     </w:p>
     <w:p>
       <w:pPr>
+        <w:spacing w:after="0" w:line="240" w:lineRule="auto"/>
         <w:ind w:left="720"/>
         <w:rPr>
           <w:rFonts w:ascii="Courier New" w:hAnsi="Courier New" w:cs="Courier New"/>
         </w:rPr>
+        <w:pPrChange w:id="24" w:author="Nair, Satish S." w:date="2019-02-19T14:04:00Z">
+          <w:pPr>
+            <w:ind w:left="720"/>
+          </w:pPr>
+        </w:pPrChange>
       </w:pPr>
       <w:proofErr w:type="spellStart"/>
       <w:r>
@@ -613,25 +837,22 @@
           <w:rFonts w:ascii="Courier New" w:hAnsi="Courier New" w:cs="Courier New"/>
           <w:highlight w:val="lightGray"/>
         </w:rPr>
-        <w:t>Users\&lt;</w:t>
-      </w:r>
-      <w:bookmarkStart w:id="0" w:name="_GoBack"/>
-      <w:bookmarkEnd w:id="0"/>
-      <w:r>
-        <w:rPr>
-          <w:rFonts w:ascii="Courier New" w:hAnsi="Courier New" w:cs="Courier New"/>
-          <w:highlight w:val="lightGray"/>
-        </w:rPr>
-        <w:t>your_username&gt;\Desktop\temp_bmtk_install</w:t>
-      </w:r>
-    </w:p>
-    <w:p>
-      <w:pPr>
+        <w:t>Users\&lt;your_username&gt;\Desktop\temp_bmtk_install</w:t>
+      </w:r>
+    </w:p>
+    <w:p>
+      <w:pPr>
+        <w:spacing w:after="0" w:line="240" w:lineRule="auto"/>
         <w:ind w:left="720"/>
         <w:rPr>
           <w:rFonts w:ascii="Courier New" w:hAnsi="Courier New" w:cs="Courier New"/>
           <w:highlight w:val="lightGray"/>
         </w:rPr>
+        <w:pPrChange w:id="25" w:author="Nair, Satish S." w:date="2019-02-19T14:04:00Z">
+          <w:pPr>
+            <w:ind w:left="720"/>
+          </w:pPr>
+        </w:pPrChange>
       </w:pPr>
     </w:p>
     <w:p>
@@ -641,6 +862,16 @@
           <w:ilvl w:val="0"/>
           <w:numId w:val="1"/>
         </w:numPr>
+        <w:spacing w:after="0" w:line="240" w:lineRule="auto"/>
+        <w:pPrChange w:id="26" w:author="Nair, Satish S." w:date="2019-02-19T14:04:00Z">
+          <w:pPr>
+            <w:pStyle w:val="ListParagraph"/>
+            <w:numPr>
+              <w:numId w:val="1"/>
+            </w:numPr>
+            <w:ind w:hanging="360"/>
+          </w:pPr>
+        </w:pPrChange>
       </w:pPr>
       <w:r>
         <w:t xml:space="preserve">Now that BTMK is installed, visit the directory you want to </w:t>
@@ -652,7 +883,11 @@
         <w:t>build</w:t>
       </w:r>
       <w:r>
-        <w:t xml:space="preserve"> your model in and run BMTK’s directory setup. The network directory is where the node/edge configuration files will sit. For example, the following will change directory to your desktop, create a project directory (</w:t>
+        <w:t xml:space="preserve"> your model in and run BMTK’s directory setup. The network directory is where the node/edge configuration files will sit. For example, the following will change directory to your desktop, create a project directory </w:t>
+      </w:r>
+      <w:r>
+        <w:lastRenderedPageBreak/>
+        <w:t>(</w:t>
       </w:r>
       <w:proofErr w:type="spellStart"/>
       <w:r>
@@ -680,12 +915,18 @@
     </w:p>
     <w:p>
       <w:pPr>
-        <w:spacing w:after="0"/>
+        <w:spacing w:after="0" w:line="240" w:lineRule="auto"/>
         <w:ind w:left="720"/>
         <w:rPr>
           <w:rFonts w:ascii="Courier New" w:hAnsi="Courier New" w:cs="Courier New"/>
           <w:highlight w:val="lightGray"/>
         </w:rPr>
+        <w:pPrChange w:id="27" w:author="Nair, Satish S." w:date="2019-02-19T14:04:00Z">
+          <w:pPr>
+            <w:spacing w:after="0"/>
+            <w:ind w:left="720"/>
+          </w:pPr>
+        </w:pPrChange>
       </w:pPr>
       <w:r>
         <w:rPr>
@@ -697,12 +938,18 @@
     </w:p>
     <w:p>
       <w:pPr>
-        <w:spacing w:after="0"/>
+        <w:spacing w:after="0" w:line="240" w:lineRule="auto"/>
         <w:ind w:left="720"/>
         <w:rPr>
           <w:rFonts w:ascii="Courier New" w:hAnsi="Courier New" w:cs="Courier New"/>
           <w:highlight w:val="lightGray"/>
         </w:rPr>
+        <w:pPrChange w:id="28" w:author="Nair, Satish S." w:date="2019-02-19T14:04:00Z">
+          <w:pPr>
+            <w:spacing w:after="0"/>
+            <w:ind w:left="720"/>
+          </w:pPr>
+        </w:pPrChange>
       </w:pPr>
       <w:proofErr w:type="spellStart"/>
       <w:r>
@@ -732,12 +979,18 @@
     </w:p>
     <w:p>
       <w:pPr>
-        <w:spacing w:after="0"/>
+        <w:spacing w:after="0" w:line="240" w:lineRule="auto"/>
         <w:ind w:left="720"/>
         <w:rPr>
           <w:rFonts w:ascii="Courier New" w:hAnsi="Courier New" w:cs="Courier New"/>
           <w:highlight w:val="lightGray"/>
         </w:rPr>
+        <w:pPrChange w:id="29" w:author="Nair, Satish S." w:date="2019-02-19T14:04:00Z">
+          <w:pPr>
+            <w:spacing w:after="0"/>
+            <w:ind w:left="720"/>
+          </w:pPr>
+        </w:pPrChange>
       </w:pPr>
       <w:r>
         <w:rPr>
@@ -758,12 +1011,18 @@
     </w:p>
     <w:p>
       <w:pPr>
-        <w:spacing w:after="0"/>
+        <w:spacing w:after="0" w:line="240" w:lineRule="auto"/>
         <w:ind w:left="720"/>
         <w:rPr>
           <w:rFonts w:ascii="Courier New" w:hAnsi="Courier New" w:cs="Courier New"/>
           <w:highlight w:val="lightGray"/>
         </w:rPr>
+        <w:pPrChange w:id="30" w:author="Nair, Satish S." w:date="2019-02-19T14:04:00Z">
+          <w:pPr>
+            <w:spacing w:after="0"/>
+            <w:ind w:left="720"/>
+          </w:pPr>
+        </w:pPrChange>
       </w:pPr>
       <w:proofErr w:type="spellStart"/>
       <w:r>
@@ -784,19 +1043,34 @@
     </w:p>
     <w:p>
       <w:pPr>
-        <w:spacing w:after="0"/>
+        <w:spacing w:after="0" w:line="240" w:lineRule="auto"/>
         <w:ind w:left="720"/>
         <w:rPr>
           <w:rFonts w:ascii="Courier New" w:hAnsi="Courier New" w:cs="Courier New"/>
           <w:highlight w:val="lightGray"/>
         </w:rPr>
-      </w:pPr>
-      <w:r>
-        <w:rPr>
-          <w:rFonts w:ascii="Courier New" w:hAnsi="Courier New" w:cs="Courier New"/>
-          <w:highlight w:val="lightGray"/>
-        </w:rPr>
-        <w:t xml:space="preserve">python -m </w:t>
+        <w:pPrChange w:id="31" w:author="Nair, Satish S." w:date="2019-02-19T14:04:00Z">
+          <w:pPr>
+            <w:spacing w:after="0"/>
+            <w:ind w:left="720"/>
+          </w:pPr>
+        </w:pPrChange>
+      </w:pPr>
+      <w:proofErr w:type="gramStart"/>
+      <w:r>
+        <w:rPr>
+          <w:rFonts w:ascii="Courier New" w:hAnsi="Courier New" w:cs="Courier New"/>
+          <w:highlight w:val="lightGray"/>
+        </w:rPr>
+        <w:t>python</w:t>
+      </w:r>
+      <w:proofErr w:type="gramEnd"/>
+      <w:r>
+        <w:rPr>
+          <w:rFonts w:ascii="Courier New" w:hAnsi="Courier New" w:cs="Courier New"/>
+          <w:highlight w:val="lightGray"/>
+        </w:rPr>
+        <w:t xml:space="preserve"> -m </w:t>
       </w:r>
       <w:proofErr w:type="spellStart"/>
       <w:r>
@@ -812,30 +1086,14 @@
           <w:rFonts w:ascii="Courier New" w:hAnsi="Courier New" w:cs="Courier New"/>
           <w:highlight w:val="lightGray"/>
         </w:rPr>
-        <w:t xml:space="preserve"> -</w:t>
-      </w:r>
-      <w:proofErr w:type="gramStart"/>
-      <w:r>
-        <w:rPr>
-          <w:rFonts w:ascii="Courier New" w:hAnsi="Courier New" w:cs="Courier New"/>
-          <w:highlight w:val="lightGray"/>
-        </w:rPr>
-        <w:t>n</w:t>
-      </w:r>
-      <w:r>
-        <w:rPr>
-          <w:rFonts w:ascii="Courier New" w:hAnsi="Courier New" w:cs="Courier New"/>
-          <w:highlight w:val="lightGray"/>
-        </w:rPr>
-        <w:t xml:space="preserve"> .</w:t>
-      </w:r>
-      <w:proofErr w:type="gramEnd"/>
-      <w:r>
-        <w:rPr>
-          <w:rFonts w:ascii="Courier New" w:hAnsi="Courier New" w:cs="Courier New"/>
-          <w:highlight w:val="lightGray"/>
-        </w:rPr>
-        <w:t>/network</w:t>
+        <w:t xml:space="preserve"> -n</w:t>
+      </w:r>
+      <w:r>
+        <w:rPr>
+          <w:rFonts w:ascii="Courier New" w:hAnsi="Courier New" w:cs="Courier New"/>
+          <w:highlight w:val="lightGray"/>
+        </w:rPr>
+        <w:t xml:space="preserve"> ./network</w:t>
       </w:r>
       <w:r>
         <w:rPr>
@@ -856,11 +1114,198 @@
     </w:p>
     <w:p>
       <w:pPr>
+        <w:spacing w:after="0" w:line="240" w:lineRule="auto"/>
         <w:ind w:left="720"/>
         <w:rPr>
-          <w:rFonts w:ascii="Courier New" w:hAnsi="Courier New" w:cs="Courier New"/>
-        </w:rPr>
-      </w:pPr>
+          <w:ins w:id="32" w:author="Nair, Satish S." w:date="2019-02-18T13:49:00Z"/>
+          <w:rFonts w:ascii="Courier New" w:hAnsi="Courier New" w:cs="Courier New"/>
+        </w:rPr>
+        <w:pPrChange w:id="33" w:author="Nair, Satish S." w:date="2019-02-19T14:04:00Z">
+          <w:pPr>
+            <w:ind w:left="720"/>
+          </w:pPr>
+        </w:pPrChange>
+      </w:pPr>
+    </w:p>
+    <w:p>
+      <w:pPr>
+        <w:spacing w:after="0" w:line="240" w:lineRule="auto"/>
+        <w:ind w:left="720"/>
+        <w:rPr>
+          <w:ins w:id="34" w:author="Nair, Satish S." w:date="2019-02-18T13:50:00Z"/>
+          <w:rFonts w:ascii="Courier New" w:hAnsi="Courier New" w:cs="Courier New"/>
+        </w:rPr>
+        <w:pPrChange w:id="35" w:author="Nair, Satish S." w:date="2019-02-19T14:04:00Z">
+          <w:pPr>
+            <w:ind w:left="720"/>
+          </w:pPr>
+        </w:pPrChange>
+      </w:pPr>
+      <w:ins w:id="36" w:author="Nair, Satish S." w:date="2019-02-18T13:49:00Z">
+        <w:r>
+          <w:rPr>
+            <w:rFonts w:ascii="Courier New" w:hAnsi="Courier New" w:cs="Courier New"/>
+          </w:rPr>
+          <w:t xml:space="preserve">This will create the </w:t>
+        </w:r>
+        <w:proofErr w:type="spellStart"/>
+        <w:r>
+          <w:rPr>
+            <w:rFonts w:ascii="Courier New" w:hAnsi="Courier New" w:cs="Courier New"/>
+          </w:rPr>
+          <w:t>bmtk</w:t>
+        </w:r>
+        <w:proofErr w:type="spellEnd"/>
+        <w:r>
+          <w:rPr>
+            <w:rFonts w:ascii="Courier New" w:hAnsi="Courier New" w:cs="Courier New"/>
+          </w:rPr>
+          <w:t xml:space="preserve"> directory structure at the present location </w:t>
+        </w:r>
+      </w:ins>
+      <w:ins w:id="37" w:author="Nair, Satish S." w:date="2019-02-19T14:03:00Z">
+        <w:r>
+          <w:rPr>
+            <w:rFonts w:ascii="Courier New" w:hAnsi="Courier New" w:cs="Courier New"/>
+          </w:rPr>
+          <w:t>“$</w:t>
+        </w:r>
+        <w:proofErr w:type="spellStart"/>
+        <w:r>
+          <w:rPr>
+            <w:rFonts w:ascii="Courier New" w:hAnsi="Courier New" w:cs="Courier New"/>
+          </w:rPr>
+          <w:t>BASE.dir</w:t>
+        </w:r>
+        <w:proofErr w:type="spellEnd"/>
+        <w:r>
+          <w:rPr>
+            <w:rFonts w:ascii="Courier New" w:hAnsi="Courier New" w:cs="Courier New"/>
+          </w:rPr>
+          <w:t xml:space="preserve">”, </w:t>
+        </w:r>
+      </w:ins>
+      <w:ins w:id="38" w:author="Nair, Satish S." w:date="2019-02-18T13:49:00Z">
+        <w:r>
+          <w:rPr>
+            <w:rFonts w:ascii="Courier New" w:hAnsi="Courier New" w:cs="Courier New"/>
+          </w:rPr>
+          <w:t xml:space="preserve">and </w:t>
+        </w:r>
+      </w:ins>
+      <w:ins w:id="39" w:author="Nair, Satish S." w:date="2019-02-18T13:50:00Z">
+        <w:r>
+          <w:rPr>
+            <w:rFonts w:ascii="Courier New" w:hAnsi="Courier New" w:cs="Courier New"/>
+          </w:rPr>
+          <w:t>create</w:t>
+        </w:r>
+      </w:ins>
+      <w:ins w:id="40" w:author="Nair, Satish S." w:date="2019-02-18T13:49:00Z">
+        <w:r>
+          <w:rPr>
+            <w:rFonts w:ascii="Courier New" w:hAnsi="Courier New" w:cs="Courier New"/>
+          </w:rPr>
+          <w:t xml:space="preserve"> </w:t>
+        </w:r>
+      </w:ins>
+      <w:ins w:id="41" w:author="Nair, Satish S." w:date="2019-02-18T13:50:00Z">
+        <w:r>
+          <w:rPr>
+            <w:rFonts w:ascii="Courier New" w:hAnsi="Courier New" w:cs="Courier New"/>
+          </w:rPr>
+          <w:t>the following files and nested directories:</w:t>
+        </w:r>
+      </w:ins>
+    </w:p>
+    <w:p>
+      <w:pPr>
+        <w:spacing w:after="0" w:line="240" w:lineRule="auto"/>
+        <w:ind w:left="720"/>
+        <w:rPr>
+          <w:ins w:id="42" w:author="Nair, Satish S." w:date="2019-02-18T13:50:00Z"/>
+          <w:rFonts w:ascii="Courier New" w:hAnsi="Courier New" w:cs="Courier New"/>
+        </w:rPr>
+        <w:pPrChange w:id="43" w:author="Nair, Satish S." w:date="2019-02-19T14:04:00Z">
+          <w:pPr>
+            <w:ind w:left="720"/>
+          </w:pPr>
+        </w:pPrChange>
+      </w:pPr>
+      <w:ins w:id="44" w:author="Nair, Satish S." w:date="2019-02-18T13:50:00Z">
+        <w:r>
+          <w:rPr>
+            <w:rFonts w:ascii="Courier New" w:hAnsi="Courier New" w:cs="Courier New"/>
+          </w:rPr>
+          <w:t xml:space="preserve">Nested directories: </w:t>
+        </w:r>
+        <w:proofErr w:type="spellStart"/>
+        <w:r>
+          <w:rPr>
+            <w:rFonts w:ascii="Courier New" w:hAnsi="Courier New" w:cs="Courier New"/>
+          </w:rPr>
+          <w:t>biophys_coponents</w:t>
+        </w:r>
+        <w:proofErr w:type="spellEnd"/>
+        <w:r>
+          <w:rPr>
+            <w:rFonts w:ascii="Courier New" w:hAnsi="Courier New" w:cs="Courier New"/>
+          </w:rPr>
+          <w:t>, network, output</w:t>
+        </w:r>
+      </w:ins>
+    </w:p>
+    <w:p>
+      <w:pPr>
+        <w:spacing w:after="0" w:line="240" w:lineRule="auto"/>
+        <w:ind w:left="720"/>
+        <w:rPr>
+          <w:rFonts w:ascii="Courier New" w:hAnsi="Courier New" w:cs="Courier New"/>
+        </w:rPr>
+        <w:pPrChange w:id="45" w:author="Nair, Satish S." w:date="2019-02-19T14:04:00Z">
+          <w:pPr>
+            <w:ind w:left="720"/>
+          </w:pPr>
+        </w:pPrChange>
+      </w:pPr>
+      <w:proofErr w:type="spellStart"/>
+      <w:ins w:id="46" w:author="Nair, Satish S." w:date="2019-02-18T13:50:00Z">
+        <w:r>
+          <w:rPr>
+            <w:rFonts w:ascii="Courier New" w:hAnsi="Courier New" w:cs="Courier New"/>
+          </w:rPr>
+          <w:t>Json</w:t>
+        </w:r>
+        <w:proofErr w:type="spellEnd"/>
+        <w:r>
+          <w:rPr>
+            <w:rFonts w:ascii="Courier New" w:hAnsi="Courier New" w:cs="Courier New"/>
+          </w:rPr>
+          <w:t xml:space="preserve"> files: </w:t>
+        </w:r>
+        <w:proofErr w:type="spellStart"/>
+        <w:r>
+          <w:rPr>
+            <w:rFonts w:ascii="Courier New" w:hAnsi="Courier New" w:cs="Courier New"/>
+          </w:rPr>
+          <w:t>circuit_config.json</w:t>
+        </w:r>
+        <w:proofErr w:type="spellEnd"/>
+        <w:r>
+          <w:rPr>
+            <w:rFonts w:ascii="Courier New" w:hAnsi="Courier New" w:cs="Courier New"/>
+          </w:rPr>
+          <w:t xml:space="preserve">, </w:t>
+        </w:r>
+        <w:proofErr w:type="spellStart"/>
+        <w:r>
+          <w:rPr>
+            <w:rFonts w:ascii="Courier New" w:hAnsi="Courier New" w:cs="Courier New"/>
+          </w:rPr>
+          <w:t>simulation_config.json</w:t>
+        </w:r>
+      </w:ins>
+      <w:proofErr w:type="spellEnd"/>
     </w:p>
     <w:p>
       <w:pPr>
@@ -869,6 +1314,16 @@
           <w:ilvl w:val="0"/>
           <w:numId w:val="1"/>
         </w:numPr>
+        <w:spacing w:after="0" w:line="240" w:lineRule="auto"/>
+        <w:pPrChange w:id="47" w:author="Nair, Satish S." w:date="2019-02-19T14:04:00Z">
+          <w:pPr>
+            <w:pStyle w:val="ListParagraph"/>
+            <w:numPr>
+              <w:numId w:val="1"/>
+            </w:numPr>
+            <w:ind w:hanging="360"/>
+          </w:pPr>
+        </w:pPrChange>
       </w:pPr>
       <w:r>
         <w:t>In Windows you may be met with compilation errors like the following:</w:t>
@@ -877,11 +1332,17 @@
     <w:p>
       <w:pPr>
         <w:pStyle w:val="ListParagraph"/>
+        <w:spacing w:after="0" w:line="240" w:lineRule="auto"/>
         <w:rPr>
           <w:rFonts w:ascii="Courier New" w:hAnsi="Courier New" w:cs="Courier New"/>
           <w:color w:val="FFFFFF" w:themeColor="background1"/>
           <w:highlight w:val="black"/>
         </w:rPr>
+        <w:pPrChange w:id="48" w:author="Nair, Satish S." w:date="2019-02-19T14:04:00Z">
+          <w:pPr>
+            <w:pStyle w:val="ListParagraph"/>
+          </w:pPr>
+        </w:pPrChange>
       </w:pPr>
       <w:r>
         <w:rPr>
@@ -895,10 +1356,16 @@
     <w:p>
       <w:pPr>
         <w:pStyle w:val="ListParagraph"/>
+        <w:spacing w:after="0" w:line="240" w:lineRule="auto"/>
         <w:rPr>
           <w:rFonts w:ascii="Courier New" w:hAnsi="Courier New" w:cs="Courier New"/>
           <w:color w:val="FFFFFF" w:themeColor="background1"/>
         </w:rPr>
+        <w:pPrChange w:id="49" w:author="Nair, Satish S." w:date="2019-02-19T14:04:00Z">
+          <w:pPr>
+            <w:pStyle w:val="ListParagraph"/>
+          </w:pPr>
+        </w:pPrChange>
       </w:pPr>
       <w:r>
         <w:rPr>
@@ -912,11 +1379,23 @@
     <w:p>
       <w:pPr>
         <w:pStyle w:val="ListParagraph"/>
-      </w:pPr>
-    </w:p>
-    <w:p>
-      <w:pPr>
-        <w:pStyle w:val="ListParagraph"/>
+        <w:spacing w:after="0" w:line="240" w:lineRule="auto"/>
+        <w:pPrChange w:id="50" w:author="Nair, Satish S." w:date="2019-02-19T14:04:00Z">
+          <w:pPr>
+            <w:pStyle w:val="ListParagraph"/>
+          </w:pPr>
+        </w:pPrChange>
+      </w:pPr>
+    </w:p>
+    <w:p>
+      <w:pPr>
+        <w:pStyle w:val="ListParagraph"/>
+        <w:spacing w:after="0" w:line="240" w:lineRule="auto"/>
+        <w:pPrChange w:id="51" w:author="Nair, Satish S." w:date="2019-02-19T14:04:00Z">
+          <w:pPr>
+            <w:pStyle w:val="ListParagraph"/>
+          </w:pPr>
+        </w:pPrChange>
       </w:pPr>
       <w:r>
         <w:t xml:space="preserve">This is normal. You will need to compile your mod files any time they change. Run </w:t>
@@ -1007,6 +1486,339 @@
       </w:r>
       <w:r>
         <w:t>)</w:t>
+      </w:r>
+    </w:p>
+    <w:p>
+      <w:pPr>
+        <w:spacing w:after="0" w:line="240" w:lineRule="auto"/>
+        <w:pPrChange w:id="52" w:author="Nair, Satish S." w:date="2019-02-19T14:04:00Z">
+          <w:pPr/>
+        </w:pPrChange>
+      </w:pPr>
+    </w:p>
+    <w:p>
+      <w:pPr>
+        <w:spacing w:after="0" w:line="240" w:lineRule="auto"/>
+        <w:rPr>
+          <w:ins w:id="53" w:author="Nair, Satish S." w:date="2019-02-18T13:51:00Z"/>
+        </w:rPr>
+        <w:pPrChange w:id="54" w:author="Nair, Satish S." w:date="2019-02-19T14:04:00Z">
+          <w:pPr/>
+        </w:pPrChange>
+      </w:pPr>
+      <w:ins w:id="55" w:author="Nair, Satish S." w:date="2019-02-18T13:51:00Z">
+        <w:r>
+          <w:t>__________________________________</w:t>
+        </w:r>
+      </w:ins>
+    </w:p>
+    <w:p>
+      <w:pPr>
+        <w:spacing w:after="0" w:line="240" w:lineRule="auto"/>
+        <w:rPr>
+          <w:highlight w:val="yellow"/>
+        </w:rPr>
+      </w:pPr>
+      <w:r>
+        <w:rPr>
+          <w:highlight w:val="yellow"/>
+        </w:rPr>
+        <w:t>SOME GENERAL INFORMATION</w:t>
+      </w:r>
+    </w:p>
+    <w:p>
+      <w:pPr>
+        <w:pStyle w:val="ListParagraph"/>
+        <w:numPr>
+          <w:ilvl w:val="0"/>
+          <w:numId w:val="4"/>
+        </w:numPr>
+        <w:tabs>
+          <w:tab w:val="left" w:pos="360"/>
+        </w:tabs>
+        <w:spacing w:after="0" w:line="240" w:lineRule="auto"/>
+        <w:ind w:left="0" w:firstLine="0"/>
+        <w:rPr>
+          <w:rFonts w:ascii="Helvetica-Condensed" w:hAnsi="Helvetica-Condensed" w:cs="Helvetica-Condensed"/>
+          <w:color w:val="000000"/>
+          <w:sz w:val="16"/>
+          <w:szCs w:val="16"/>
+          <w:highlight w:val="yellow"/>
+        </w:rPr>
+      </w:pPr>
+      <w:r>
+        <w:rPr>
+          <w:highlight w:val="yellow"/>
+        </w:rPr>
+        <w:t>Main reference for BMTK</w:t>
+      </w:r>
+      <w:r>
+        <w:rPr>
+          <w:highlight w:val="yellow"/>
+        </w:rPr>
+        <w:t xml:space="preserve"> and </w:t>
+      </w:r>
+      <w:proofErr w:type="spellStart"/>
+      <w:r>
+        <w:rPr>
+          <w:highlight w:val="yellow"/>
+        </w:rPr>
+        <w:t>BioNet</w:t>
+      </w:r>
+      <w:proofErr w:type="spellEnd"/>
+      <w:r>
+        <w:rPr>
+          <w:highlight w:val="yellow"/>
+        </w:rPr>
+        <w:t xml:space="preserve">: </w:t>
+      </w:r>
+      <w:r>
+        <w:rPr>
+          <w:highlight w:val="yellow"/>
+        </w:rPr>
+        <w:t xml:space="preserve"> </w:t>
+      </w:r>
+      <w:proofErr w:type="spellStart"/>
+      <w:r>
+        <w:rPr>
+          <w:rFonts w:ascii="Helvetica-Condensed" w:hAnsi="Helvetica-Condensed" w:cs="Helvetica-Condensed"/>
+          <w:color w:val="000000"/>
+          <w:sz w:val="16"/>
+          <w:szCs w:val="16"/>
+          <w:highlight w:val="yellow"/>
+        </w:rPr>
+        <w:t>Gratiy</w:t>
+      </w:r>
+      <w:proofErr w:type="spellEnd"/>
+      <w:r>
+        <w:rPr>
+          <w:rFonts w:ascii="Helvetica-Condensed" w:hAnsi="Helvetica-Condensed" w:cs="Helvetica-Condensed"/>
+          <w:color w:val="000000"/>
+          <w:sz w:val="16"/>
+          <w:szCs w:val="16"/>
+          <w:highlight w:val="yellow"/>
+        </w:rPr>
+        <w:t xml:space="preserve"> et al. (2018) </w:t>
+      </w:r>
+      <w:proofErr w:type="spellStart"/>
+      <w:r>
+        <w:rPr>
+          <w:rFonts w:ascii="Helvetica-Condensed-Oblique" w:hAnsi="Helvetica-Condensed-Oblique" w:cs="Helvetica-Condensed-Oblique"/>
+          <w:i/>
+          <w:iCs/>
+          <w:color w:val="000000"/>
+          <w:sz w:val="16"/>
+          <w:szCs w:val="16"/>
+          <w:highlight w:val="yellow"/>
+        </w:rPr>
+        <w:t>BioNet</w:t>
+      </w:r>
+      <w:proofErr w:type="spellEnd"/>
+      <w:r>
+        <w:rPr>
+          <w:rFonts w:ascii="Helvetica-Condensed" w:hAnsi="Helvetica-Condensed" w:cs="Helvetica-Condensed"/>
+          <w:color w:val="000000"/>
+          <w:sz w:val="16"/>
+          <w:szCs w:val="16"/>
+          <w:highlight w:val="yellow"/>
+        </w:rPr>
+        <w:t xml:space="preserve">: A Python interface to NEURON for modeling large-scale networks. </w:t>
+      </w:r>
+      <w:proofErr w:type="spellStart"/>
+      <w:r>
+        <w:rPr>
+          <w:rFonts w:ascii="Helvetica-Condensed" w:hAnsi="Helvetica-Condensed" w:cs="Helvetica-Condensed"/>
+          <w:color w:val="000000"/>
+          <w:sz w:val="16"/>
+          <w:szCs w:val="16"/>
+          <w:highlight w:val="yellow"/>
+        </w:rPr>
+        <w:t>PLoS</w:t>
+      </w:r>
+      <w:proofErr w:type="spellEnd"/>
+      <w:r>
+        <w:rPr>
+          <w:rFonts w:ascii="Helvetica-Condensed" w:hAnsi="Helvetica-Condensed" w:cs="Helvetica-Condensed"/>
+          <w:color w:val="000000"/>
+          <w:sz w:val="16"/>
+          <w:szCs w:val="16"/>
+          <w:highlight w:val="yellow"/>
+        </w:rPr>
+        <w:t xml:space="preserve"> </w:t>
+      </w:r>
+      <w:proofErr w:type="gramStart"/>
+      <w:r>
+        <w:rPr>
+          <w:rFonts w:ascii="Helvetica-Condensed" w:hAnsi="Helvetica-Condensed" w:cs="Helvetica-Condensed"/>
+          <w:color w:val="000000"/>
+          <w:sz w:val="16"/>
+          <w:szCs w:val="16"/>
+          <w:highlight w:val="yellow"/>
+        </w:rPr>
+        <w:t>ONE</w:t>
+      </w:r>
+      <w:proofErr w:type="gramEnd"/>
+      <w:r>
+        <w:rPr>
+          <w:rFonts w:ascii="Helvetica-Condensed" w:hAnsi="Helvetica-Condensed" w:cs="Helvetica-Condensed"/>
+          <w:color w:val="000000"/>
+          <w:sz w:val="16"/>
+          <w:szCs w:val="16"/>
+          <w:highlight w:val="yellow"/>
+        </w:rPr>
+        <w:t xml:space="preserve"> 13(8): e0201630.</w:t>
+      </w:r>
+    </w:p>
+    <w:p>
+      <w:pPr>
+        <w:pStyle w:val="ListParagraph"/>
+        <w:numPr>
+          <w:ilvl w:val="0"/>
+          <w:numId w:val="4"/>
+        </w:numPr>
+        <w:tabs>
+          <w:tab w:val="left" w:pos="360"/>
+        </w:tabs>
+        <w:spacing w:after="0" w:line="240" w:lineRule="auto"/>
+        <w:ind w:left="0" w:firstLine="0"/>
+        <w:rPr>
+          <w:highlight w:val="yellow"/>
+        </w:rPr>
+      </w:pPr>
+      <w:r>
+        <w:rPr>
+          <w:highlight w:val="yellow"/>
+        </w:rPr>
+        <w:t xml:space="preserve">BMTK is a python-based API to interface with NEURON, </w:t>
+      </w:r>
+      <w:proofErr w:type="gramStart"/>
+      <w:r>
+        <w:rPr>
+          <w:highlight w:val="yellow"/>
+        </w:rPr>
+        <w:t>NEST,……</w:t>
+      </w:r>
+      <w:proofErr w:type="gramEnd"/>
+    </w:p>
+    <w:p>
+      <w:pPr>
+        <w:pStyle w:val="ListParagraph"/>
+        <w:numPr>
+          <w:ilvl w:val="0"/>
+          <w:numId w:val="4"/>
+        </w:numPr>
+        <w:tabs>
+          <w:tab w:val="left" w:pos="360"/>
+        </w:tabs>
+        <w:spacing w:after="0" w:line="240" w:lineRule="auto"/>
+        <w:ind w:left="0" w:firstLine="0"/>
+        <w:rPr>
+          <w:highlight w:val="yellow"/>
+        </w:rPr>
+      </w:pPr>
+      <w:r>
+        <w:rPr>
+          <w:highlight w:val="yellow"/>
+        </w:rPr>
+        <w:t xml:space="preserve">API (Application Programming Interface) is a protocol </w:t>
+      </w:r>
+      <w:proofErr w:type="gramStart"/>
+      <w:r>
+        <w:rPr>
+          <w:highlight w:val="yellow"/>
+        </w:rPr>
+        <w:t>intended to be used</w:t>
+      </w:r>
+      <w:proofErr w:type="gramEnd"/>
+      <w:r>
+        <w:rPr>
+          <w:highlight w:val="yellow"/>
+        </w:rPr>
+        <w:t xml:space="preserve"> as an interface by software components to communicate with each other. It </w:t>
+      </w:r>
+      <w:proofErr w:type="gramStart"/>
+      <w:r>
+        <w:rPr>
+          <w:highlight w:val="yellow"/>
+        </w:rPr>
+        <w:t>is basically</w:t>
+      </w:r>
+      <w:proofErr w:type="gramEnd"/>
+      <w:r>
+        <w:rPr>
+          <w:highlight w:val="yellow"/>
+        </w:rPr>
+        <w:t xml:space="preserve"> a set of programming instructions and standards for accessing web-based application</w:t>
+      </w:r>
+      <w:r>
+        <w:rPr>
+          <w:highlight w:val="yellow"/>
+        </w:rPr>
+        <w:t>s or web tools.</w:t>
+      </w:r>
+    </w:p>
+    <w:p>
+      <w:pPr>
+        <w:pStyle w:val="ListParagraph"/>
+        <w:numPr>
+          <w:ilvl w:val="0"/>
+          <w:numId w:val="4"/>
+        </w:numPr>
+        <w:tabs>
+          <w:tab w:val="left" w:pos="360"/>
+        </w:tabs>
+        <w:spacing w:after="0" w:line="240" w:lineRule="auto"/>
+        <w:ind w:left="0" w:firstLine="0"/>
+        <w:rPr>
+          <w:highlight w:val="yellow"/>
+        </w:rPr>
+      </w:pPr>
+      <w:r>
+        <w:rPr>
+          <w:highlight w:val="yellow"/>
+        </w:rPr>
+        <w:t>JSON (Java Script Object Notation) is a lightweight data-interchange format. It is easy for humans to read and write. It is easy for machines to parse and generate. It is based on the Java programming language, Standard ECMA-262 3</w:t>
+      </w:r>
+      <w:r>
+        <w:rPr>
+          <w:highlight w:val="yellow"/>
+          <w:vertAlign w:val="superscript"/>
+        </w:rPr>
+        <w:t>rd</w:t>
+      </w:r>
+      <w:r>
+        <w:rPr>
+          <w:highlight w:val="yellow"/>
+        </w:rPr>
+        <w:t xml:space="preserve"> edition, Dec 1999</w:t>
+      </w:r>
+    </w:p>
+    <w:p>
+      <w:pPr>
+        <w:pStyle w:val="ListParagraph"/>
+        <w:numPr>
+          <w:ilvl w:val="0"/>
+          <w:numId w:val="4"/>
+        </w:numPr>
+        <w:tabs>
+          <w:tab w:val="left" w:pos="360"/>
+        </w:tabs>
+        <w:spacing w:after="0" w:line="240" w:lineRule="auto"/>
+        <w:ind w:left="0" w:firstLine="0"/>
+        <w:rPr>
+          <w:highlight w:val="yellow"/>
+        </w:rPr>
+      </w:pPr>
+      <w:bookmarkStart w:id="56" w:name="_GoBack"/>
+      <w:bookmarkEnd w:id="56"/>
+      <w:r>
+        <w:t>See document “</w:t>
+      </w:r>
+      <w:r>
+        <w:t>99-Additional_BMTK_info</w:t>
+      </w:r>
+      <w:r>
+        <w:t>” for additional information</w:t>
       </w:r>
     </w:p>
     <w:p/>
@@ -1016,19 +1828,11 @@
     <w:p/>
     <w:p/>
     <w:p/>
-    <w:p/>
-    <w:p/>
-    <w:p/>
-    <w:p/>
-    <w:p/>
-    <w:p/>
-    <w:p/>
     <w:p>
       <w:pPr>
         <w:pStyle w:val="Heading1"/>
       </w:pPr>
       <w:r>
-        <w:lastRenderedPageBreak/>
         <w:t>Anaconda/Neuron Installation</w:t>
       </w:r>
     </w:p>
@@ -1042,9 +1846,10 @@
         </w:numPr>
       </w:pPr>
       <w:r>
+        <w:lastRenderedPageBreak/>
         <w:t>Download and install Anaconda3 (</w:t>
       </w:r>
-      <w:hyperlink r:id="rId9" w:anchor="download" w:history="1">
+      <w:hyperlink r:id="rId7" w:anchor="download" w:history="1">
         <w:r>
           <w:rPr>
             <w:rStyle w:val="Hyperlink"/>
@@ -1067,7 +1872,7 @@
       <w:r>
         <w:t>Download and install Neuron (</w:t>
       </w:r>
-      <w:hyperlink r:id="rId10" w:history="1">
+      <w:hyperlink r:id="rId8" w:history="1">
         <w:r>
           <w:rPr>
             <w:rStyle w:val="Hyperlink"/>
@@ -1152,7 +1957,7 @@
                     <pic:cNvPicPr/>
                   </pic:nvPicPr>
                   <pic:blipFill>
-                    <a:blip r:embed="rId11"/>
+                    <a:blip r:embed="rId9"/>
                     <a:stretch>
                       <a:fillRect/>
                     </a:stretch>
@@ -1215,7 +2020,7 @@
                     <pic:cNvPicPr/>
                   </pic:nvPicPr>
                   <pic:blipFill>
-                    <a:blip r:embed="rId12"/>
+                    <a:blip r:embed="rId10"/>
                     <a:stretch>
                       <a:fillRect/>
                     </a:stretch>
@@ -1308,7 +2113,7 @@
                     <pic:cNvPicPr/>
                   </pic:nvPicPr>
                   <pic:blipFill>
-                    <a:blip r:embed="rId13"/>
+                    <a:blip r:embed="rId11"/>
                     <a:stretch>
                       <a:fillRect/>
                     </a:stretch>
@@ -1345,7 +2150,7 @@
 </file>
 
 <file path=word/numbering.xml><?xml version="1.0" encoding="utf-8"?>
-<w:numbering xmlns:wpc="http://schemas.microsoft.com/office/word/2010/wordprocessingCanvas" xmlns:cx="http://schemas.microsoft.com/office/drawing/2014/chartex" xmlns:cx1="http://schemas.microsoft.com/office/drawing/2015/9/8/chartex" xmlns:cx2="http://schemas.microsoft.com/office/drawing/2015/10/21/chartex" xmlns:cx3="http://schemas.microsoft.com/office/drawing/2016/5/9/chartex" xmlns:cx4="http://schemas.microsoft.com/office/drawing/2016/5/10/chartex" xmlns:cx5="http://schemas.microsoft.com/office/drawing/2016/5/11/chartex" xmlns:cx6="http://schemas.microsoft.com/office/drawing/2016/5/12/chartex" xmlns:cx7="http://schemas.microsoft.com/office/drawing/2016/5/13/chartex" xmlns:cx8="http://schemas.microsoft.com/office/drawing/2016/5/14/chartex" xmlns:mc="http://schemas.openxmlformats.org/markup-compatibility/2006" xmlns:aink="http://schemas.microsoft.com/office/drawing/2016/ink" xmlns:am3d="http://schemas.microsoft.com/office/drawing/2017/model3d" xmlns:o="urn:schemas-microsoft-com:office:office" xmlns:r="http://schemas.openxmlformats.org/officeDocument/2006/relationships" xmlns:m="http://schemas.openxmlformats.org/officeDocument/2006/math" xmlns:v="urn:schemas-microsoft-com:vml" xmlns:wp14="http://schemas.microsoft.com/office/word/2010/wordprocessingDrawing" xmlns:wp="http://schemas.openxmlformats.org/drawingml/2006/wordprocessingDrawing" xmlns:w10="urn:schemas-microsoft-com:office:word" xmlns:w="http://schemas.openxmlformats.org/wordprocessingml/2006/main" xmlns:w14="http://schemas.microsoft.com/office/word/2010/wordml" xmlns:w15="http://schemas.microsoft.com/office/word/2012/wordml" xmlns:w16cid="http://schemas.microsoft.com/office/word/2016/wordml/cid" xmlns:w16se="http://schemas.microsoft.com/office/word/2015/wordml/symex" xmlns:wpg="http://schemas.microsoft.com/office/word/2010/wordprocessingGroup" xmlns:wpi="http://schemas.microsoft.com/office/word/2010/wordprocessingInk" xmlns:wne="http://schemas.microsoft.com/office/word/2006/wordml" xmlns:wps="http://schemas.microsoft.com/office/word/2010/wordprocessingShape" mc:Ignorable="w14 w15 w16se w16cid wp14">
+<w:numbering xmlns:wpc="http://schemas.microsoft.com/office/word/2010/wordprocessingCanvas" xmlns:cx="http://schemas.microsoft.com/office/drawing/2014/chartex" xmlns:cx1="http://schemas.microsoft.com/office/drawing/2015/9/8/chartex" xmlns:mc="http://schemas.openxmlformats.org/markup-compatibility/2006" xmlns:o="urn:schemas-microsoft-com:office:office" xmlns:r="http://schemas.openxmlformats.org/officeDocument/2006/relationships" xmlns:m="http://schemas.openxmlformats.org/officeDocument/2006/math" xmlns:v="urn:schemas-microsoft-com:vml" xmlns:wp14="http://schemas.microsoft.com/office/word/2010/wordprocessingDrawing" xmlns:wp="http://schemas.openxmlformats.org/drawingml/2006/wordprocessingDrawing" xmlns:w10="urn:schemas-microsoft-com:office:word" xmlns:w="http://schemas.openxmlformats.org/wordprocessingml/2006/main" xmlns:w14="http://schemas.microsoft.com/office/word/2010/wordml" xmlns:w15="http://schemas.microsoft.com/office/word/2012/wordml" xmlns:w16se="http://schemas.microsoft.com/office/word/2015/wordml/symex" xmlns:wpg="http://schemas.microsoft.com/office/word/2010/wordprocessingGroup" xmlns:wpi="http://schemas.microsoft.com/office/word/2010/wordprocessingInk" xmlns:wne="http://schemas.microsoft.com/office/word/2006/wordml" xmlns:wps="http://schemas.microsoft.com/office/word/2010/wordprocessingShape" mc:Ignorable="w14 w15 w16se wp14">
   <w:abstractNum w:abstractNumId="0" w15:restartNumberingAfterBreak="0">
     <w:nsid w:val="2C685BFC"/>
     <w:multiLevelType w:val="hybridMultilevel"/>
@@ -1436,6 +2241,119 @@
     </w:lvl>
   </w:abstractNum>
   <w:abstractNum w:abstractNumId="1" w15:restartNumberingAfterBreak="0">
+    <w:nsid w:val="42D520E9"/>
+    <w:multiLevelType w:val="hybridMultilevel"/>
+    <w:tmpl w:val="62C8FAA6"/>
+    <w:lvl w:ilvl="0" w:tplc="04090001">
+      <w:start w:val="1"/>
+      <w:numFmt w:val="bullet"/>
+      <w:lvlText w:val=""/>
+      <w:lvlJc w:val="left"/>
+      <w:pPr>
+        <w:ind w:left="720" w:hanging="360"/>
+      </w:pPr>
+      <w:rPr>
+        <w:rFonts w:ascii="Symbol" w:hAnsi="Symbol" w:hint="default"/>
+      </w:rPr>
+    </w:lvl>
+    <w:lvl w:ilvl="1" w:tplc="04090003" w:tentative="1">
+      <w:start w:val="1"/>
+      <w:numFmt w:val="bullet"/>
+      <w:lvlText w:val="o"/>
+      <w:lvlJc w:val="left"/>
+      <w:pPr>
+        <w:ind w:left="1440" w:hanging="360"/>
+      </w:pPr>
+      <w:rPr>
+        <w:rFonts w:ascii="Courier New" w:hAnsi="Courier New" w:cs="Courier New" w:hint="default"/>
+      </w:rPr>
+    </w:lvl>
+    <w:lvl w:ilvl="2" w:tplc="04090005" w:tentative="1">
+      <w:start w:val="1"/>
+      <w:numFmt w:val="bullet"/>
+      <w:lvlText w:val=""/>
+      <w:lvlJc w:val="left"/>
+      <w:pPr>
+        <w:ind w:left="2160" w:hanging="360"/>
+      </w:pPr>
+      <w:rPr>
+        <w:rFonts w:ascii="Wingdings" w:hAnsi="Wingdings" w:hint="default"/>
+      </w:rPr>
+    </w:lvl>
+    <w:lvl w:ilvl="3" w:tplc="04090001" w:tentative="1">
+      <w:start w:val="1"/>
+      <w:numFmt w:val="bullet"/>
+      <w:lvlText w:val=""/>
+      <w:lvlJc w:val="left"/>
+      <w:pPr>
+        <w:ind w:left="2880" w:hanging="360"/>
+      </w:pPr>
+      <w:rPr>
+        <w:rFonts w:ascii="Symbol" w:hAnsi="Symbol" w:hint="default"/>
+      </w:rPr>
+    </w:lvl>
+    <w:lvl w:ilvl="4" w:tplc="04090003" w:tentative="1">
+      <w:start w:val="1"/>
+      <w:numFmt w:val="bullet"/>
+      <w:lvlText w:val="o"/>
+      <w:lvlJc w:val="left"/>
+      <w:pPr>
+        <w:ind w:left="3600" w:hanging="360"/>
+      </w:pPr>
+      <w:rPr>
+        <w:rFonts w:ascii="Courier New" w:hAnsi="Courier New" w:cs="Courier New" w:hint="default"/>
+      </w:rPr>
+    </w:lvl>
+    <w:lvl w:ilvl="5" w:tplc="04090005" w:tentative="1">
+      <w:start w:val="1"/>
+      <w:numFmt w:val="bullet"/>
+      <w:lvlText w:val=""/>
+      <w:lvlJc w:val="left"/>
+      <w:pPr>
+        <w:ind w:left="4320" w:hanging="360"/>
+      </w:pPr>
+      <w:rPr>
+        <w:rFonts w:ascii="Wingdings" w:hAnsi="Wingdings" w:hint="default"/>
+      </w:rPr>
+    </w:lvl>
+    <w:lvl w:ilvl="6" w:tplc="04090001" w:tentative="1">
+      <w:start w:val="1"/>
+      <w:numFmt w:val="bullet"/>
+      <w:lvlText w:val=""/>
+      <w:lvlJc w:val="left"/>
+      <w:pPr>
+        <w:ind w:left="5040" w:hanging="360"/>
+      </w:pPr>
+      <w:rPr>
+        <w:rFonts w:ascii="Symbol" w:hAnsi="Symbol" w:hint="default"/>
+      </w:rPr>
+    </w:lvl>
+    <w:lvl w:ilvl="7" w:tplc="04090003" w:tentative="1">
+      <w:start w:val="1"/>
+      <w:numFmt w:val="bullet"/>
+      <w:lvlText w:val="o"/>
+      <w:lvlJc w:val="left"/>
+      <w:pPr>
+        <w:ind w:left="5760" w:hanging="360"/>
+      </w:pPr>
+      <w:rPr>
+        <w:rFonts w:ascii="Courier New" w:hAnsi="Courier New" w:cs="Courier New" w:hint="default"/>
+      </w:rPr>
+    </w:lvl>
+    <w:lvl w:ilvl="8" w:tplc="04090005" w:tentative="1">
+      <w:start w:val="1"/>
+      <w:numFmt w:val="bullet"/>
+      <w:lvlText w:val=""/>
+      <w:lvlJc w:val="left"/>
+      <w:pPr>
+        <w:ind w:left="6480" w:hanging="360"/>
+      </w:pPr>
+      <w:rPr>
+        <w:rFonts w:ascii="Wingdings" w:hAnsi="Wingdings" w:hint="default"/>
+      </w:rPr>
+    </w:lvl>
+  </w:abstractNum>
+  <w:abstractNum w:abstractNumId="2" w15:restartNumberingAfterBreak="0">
     <w:nsid w:val="53C0341A"/>
     <w:multiLevelType w:val="hybridMultilevel"/>
     <w:tmpl w:val="0ACA4D68"/>
@@ -1524,7 +2442,7 @@
       </w:pPr>
     </w:lvl>
   </w:abstractNum>
-  <w:abstractNum w:abstractNumId="2" w15:restartNumberingAfterBreak="0">
+  <w:abstractNum w:abstractNumId="3" w15:restartNumberingAfterBreak="0">
     <w:nsid w:val="672835B8"/>
     <w:multiLevelType w:val="hybridMultilevel"/>
     <w:tmpl w:val="7D8265BA"/>
@@ -1617,16 +2535,27 @@
     <w:abstractNumId w:val="0"/>
   </w:num>
   <w:num w:numId="2">
+    <w:abstractNumId w:val="3"/>
+  </w:num>
+  <w:num w:numId="3">
     <w:abstractNumId w:val="2"/>
   </w:num>
-  <w:num w:numId="3">
+  <w:num w:numId="4">
     <w:abstractNumId w:val="1"/>
   </w:num>
 </w:numbering>
 </file>
 
+<file path=word/people.xml><?xml version="1.0" encoding="utf-8"?>
+<w15:people xmlns:wpc="http://schemas.microsoft.com/office/word/2010/wordprocessingCanvas" xmlns:cx="http://schemas.microsoft.com/office/drawing/2014/chartex" xmlns:cx1="http://schemas.microsoft.com/office/drawing/2015/9/8/chartex" xmlns:mc="http://schemas.openxmlformats.org/markup-compatibility/2006" xmlns:o="urn:schemas-microsoft-com:office:office" xmlns:r="http://schemas.openxmlformats.org/officeDocument/2006/relationships" xmlns:m="http://schemas.openxmlformats.org/officeDocument/2006/math" xmlns:v="urn:schemas-microsoft-com:vml" xmlns:wp14="http://schemas.microsoft.com/office/word/2010/wordprocessingDrawing" xmlns:wp="http://schemas.openxmlformats.org/drawingml/2006/wordprocessingDrawing" xmlns:w10="urn:schemas-microsoft-com:office:word" xmlns:w="http://schemas.openxmlformats.org/wordprocessingml/2006/main" xmlns:w14="http://schemas.microsoft.com/office/word/2010/wordml" xmlns:w15="http://schemas.microsoft.com/office/word/2012/wordml" xmlns:w16se="http://schemas.microsoft.com/office/word/2015/wordml/symex" xmlns:wpg="http://schemas.microsoft.com/office/word/2010/wordprocessingGroup" xmlns:wpi="http://schemas.microsoft.com/office/word/2010/wordprocessingInk" xmlns:wne="http://schemas.microsoft.com/office/word/2006/wordml" xmlns:wps="http://schemas.microsoft.com/office/word/2010/wordprocessingShape" mc:Ignorable="w14 w15 w16se wp14">
+  <w15:person w15:author="Nair, Satish S.">
+    <w15:presenceInfo w15:providerId="AD" w15:userId="S-1-5-21-201074022-649947792-1237804090-2780"/>
+  </w15:person>
+</w15:people>
+</file>
+
 <file path=word/styles.xml><?xml version="1.0" encoding="utf-8"?>
-<w:styles xmlns:mc="http://schemas.openxmlformats.org/markup-compatibility/2006" xmlns:r="http://schemas.openxmlformats.org/officeDocument/2006/relationships" xmlns:w="http://schemas.openxmlformats.org/wordprocessingml/2006/main" xmlns:w14="http://schemas.microsoft.com/office/word/2010/wordml" xmlns:w15="http://schemas.microsoft.com/office/word/2012/wordml" xmlns:w16cid="http://schemas.microsoft.com/office/word/2016/wordml/cid" xmlns:w16se="http://schemas.microsoft.com/office/word/2015/wordml/symex" mc:Ignorable="w14 w15 w16se w16cid">
+<w:styles xmlns:mc="http://schemas.openxmlformats.org/markup-compatibility/2006" xmlns:r="http://schemas.openxmlformats.org/officeDocument/2006/relationships" xmlns:w="http://schemas.openxmlformats.org/wordprocessingml/2006/main" xmlns:w14="http://schemas.microsoft.com/office/word/2010/wordml" xmlns:w15="http://schemas.microsoft.com/office/word/2012/wordml" xmlns:w16se="http://schemas.microsoft.com/office/word/2015/wordml/symex" mc:Ignorable="w14 w15 w16se">
   <w:docDefaults>
     <w:rPrDefault>
       <w:rPr>
@@ -1642,7 +2571,7 @@
       </w:pPr>
     </w:pPrDefault>
   </w:docDefaults>
-  <w:latentStyles w:defLockedState="0" w:defUIPriority="99" w:defSemiHidden="0" w:defUnhideWhenUsed="0" w:defQFormat="0" w:count="375">
+  <w:latentStyles w:defLockedState="0" w:defUIPriority="99" w:defSemiHidden="0" w:defUnhideWhenUsed="0" w:defQFormat="0" w:count="371">
     <w:lsdException w:name="Normal" w:uiPriority="0" w:qFormat="1"/>
     <w:lsdException w:name="heading 1" w:uiPriority="9" w:qFormat="1"/>
     <w:lsdException w:name="heading 2" w:semiHidden="1" w:uiPriority="9" w:unhideWhenUsed="1" w:qFormat="1"/>
@@ -2014,10 +2943,6 @@
     <w:lsdException w:name="List Table 5 Dark Accent 6" w:uiPriority="50"/>
     <w:lsdException w:name="List Table 6 Colorful Accent 6" w:uiPriority="51"/>
     <w:lsdException w:name="List Table 7 Colorful Accent 6" w:uiPriority="52"/>
-    <w:lsdException w:name="Mention" w:semiHidden="1" w:unhideWhenUsed="1"/>
-    <w:lsdException w:name="Smart Hyperlink" w:semiHidden="1" w:unhideWhenUsed="1"/>
-    <w:lsdException w:name="Hashtag" w:semiHidden="1" w:unhideWhenUsed="1"/>
-    <w:lsdException w:name="Unresolved Mention" w:semiHidden="1" w:unhideWhenUsed="1"/>
   </w:latentStyles>
   <w:style w:type="paragraph" w:default="1" w:styleId="Normal">
     <w:name w:val="Normal"/>
@@ -2139,6 +3064,36 @@
       <w:kern w:val="28"/>
       <w:sz w:val="56"/>
       <w:szCs w:val="56"/>
+    </w:rPr>
+  </w:style>
+  <w:style w:type="paragraph" w:styleId="BalloonText">
+    <w:name w:val="Balloon Text"/>
+    <w:basedOn w:val="Normal"/>
+    <w:link w:val="BalloonTextChar"/>
+    <w:uiPriority w:val="99"/>
+    <w:semiHidden/>
+    <w:unhideWhenUsed/>
+    <w:rsid w:val="009441BB"/>
+    <w:pPr>
+      <w:spacing w:after="0" w:line="240" w:lineRule="auto"/>
+    </w:pPr>
+    <w:rPr>
+      <w:rFonts w:ascii="Segoe UI" w:hAnsi="Segoe UI" w:cs="Segoe UI"/>
+      <w:sz w:val="18"/>
+      <w:szCs w:val="18"/>
+    </w:rPr>
+  </w:style>
+  <w:style w:type="character" w:customStyle="1" w:styleId="BalloonTextChar">
+    <w:name w:val="Balloon Text Char"/>
+    <w:basedOn w:val="DefaultParagraphFont"/>
+    <w:link w:val="BalloonText"/>
+    <w:uiPriority w:val="99"/>
+    <w:semiHidden/>
+    <w:rsid w:val="009441BB"/>
+    <w:rPr>
+      <w:rFonts w:ascii="Segoe UI" w:hAnsi="Segoe UI" w:cs="Segoe UI"/>
+      <w:sz w:val="18"/>
+      <w:szCs w:val="18"/>
     </w:rPr>
   </w:style>
 </w:styles>

--- a/01-Installing_BMTK.docx
+++ b/01-Installing_BMTK.docx
@@ -1,6 +1,6 @@
 
 <file path=word/document.xml><?xml version="1.0" encoding="utf-8"?>
-<w:document xmlns:wpc="http://schemas.microsoft.com/office/word/2010/wordprocessingCanvas" xmlns:cx="http://schemas.microsoft.com/office/drawing/2014/chartex" xmlns:cx1="http://schemas.microsoft.com/office/drawing/2015/9/8/chartex" xmlns:mc="http://schemas.openxmlformats.org/markup-compatibility/2006" xmlns:o="urn:schemas-microsoft-com:office:office" xmlns:r="http://schemas.openxmlformats.org/officeDocument/2006/relationships" xmlns:m="http://schemas.openxmlformats.org/officeDocument/2006/math" xmlns:v="urn:schemas-microsoft-com:vml" xmlns:wp14="http://schemas.microsoft.com/office/word/2010/wordprocessingDrawing" xmlns:wp="http://schemas.openxmlformats.org/drawingml/2006/wordprocessingDrawing" xmlns:w10="urn:schemas-microsoft-com:office:word" xmlns:w="http://schemas.openxmlformats.org/wordprocessingml/2006/main" xmlns:w14="http://schemas.microsoft.com/office/word/2010/wordml" xmlns:w15="http://schemas.microsoft.com/office/word/2012/wordml" xmlns:w16se="http://schemas.microsoft.com/office/word/2015/wordml/symex" xmlns:wpg="http://schemas.microsoft.com/office/word/2010/wordprocessingGroup" xmlns:wpi="http://schemas.microsoft.com/office/word/2010/wordprocessingInk" xmlns:wne="http://schemas.microsoft.com/office/word/2006/wordml" xmlns:wps="http://schemas.microsoft.com/office/word/2010/wordprocessingShape" mc:Ignorable="w14 w15 w16se wp14">
+<w:document xmlns:wpc="http://schemas.microsoft.com/office/word/2010/wordprocessingCanvas" xmlns:cx="http://schemas.microsoft.com/office/drawing/2014/chartex" xmlns:cx1="http://schemas.microsoft.com/office/drawing/2015/9/8/chartex" xmlns:cx2="http://schemas.microsoft.com/office/drawing/2015/10/21/chartex" xmlns:cx3="http://schemas.microsoft.com/office/drawing/2016/5/9/chartex" xmlns:cx4="http://schemas.microsoft.com/office/drawing/2016/5/10/chartex" xmlns:cx5="http://schemas.microsoft.com/office/drawing/2016/5/11/chartex" xmlns:cx6="http://schemas.microsoft.com/office/drawing/2016/5/12/chartex" xmlns:cx7="http://schemas.microsoft.com/office/drawing/2016/5/13/chartex" xmlns:cx8="http://schemas.microsoft.com/office/drawing/2016/5/14/chartex" xmlns:mc="http://schemas.openxmlformats.org/markup-compatibility/2006" xmlns:aink="http://schemas.microsoft.com/office/drawing/2016/ink" xmlns:am3d="http://schemas.microsoft.com/office/drawing/2017/model3d" xmlns:o="urn:schemas-microsoft-com:office:office" xmlns:r="http://schemas.openxmlformats.org/officeDocument/2006/relationships" xmlns:m="http://schemas.openxmlformats.org/officeDocument/2006/math" xmlns:v="urn:schemas-microsoft-com:vml" xmlns:wp14="http://schemas.microsoft.com/office/word/2010/wordprocessingDrawing" xmlns:wp="http://schemas.openxmlformats.org/drawingml/2006/wordprocessingDrawing" xmlns:w10="urn:schemas-microsoft-com:office:word" xmlns:w="http://schemas.openxmlformats.org/wordprocessingml/2006/main" xmlns:w14="http://schemas.microsoft.com/office/word/2010/wordml" xmlns:w15="http://schemas.microsoft.com/office/word/2012/wordml" xmlns:w16cid="http://schemas.microsoft.com/office/word/2016/wordml/cid" xmlns:w16se="http://schemas.microsoft.com/office/word/2015/wordml/symex" xmlns:wpg="http://schemas.microsoft.com/office/word/2010/wordprocessingGroup" xmlns:wpi="http://schemas.microsoft.com/office/word/2010/wordprocessingInk" xmlns:wne="http://schemas.microsoft.com/office/word/2006/wordml" xmlns:wps="http://schemas.microsoft.com/office/word/2010/wordprocessingShape" mc:Ignorable="w14 w15 w16se w16cid wp14">
   <w:body>
     <w:p>
       <w:pPr>
@@ -20,38 +20,16 @@
     <w:p>
       <w:pPr>
         <w:spacing w:after="0" w:line="240" w:lineRule="auto"/>
-        <w:pPrChange w:id="0" w:author="Nair, Satish S." w:date="2019-02-19T14:04:00Z">
-          <w:pPr/>
-        </w:pPrChange>
       </w:pPr>
     </w:p>
     <w:p>
       <w:pPr>
         <w:pStyle w:val="Heading1"/>
         <w:spacing w:before="0" w:line="240" w:lineRule="auto"/>
-        <w:rPr>
-          <w:del w:id="1" w:author="Nair, Satish S." w:date="2019-02-19T14:01:00Z"/>
-        </w:rPr>
-        <w:pPrChange w:id="2" w:author="Nair, Satish S." w:date="2019-02-19T14:04:00Z">
-          <w:pPr>
-            <w:pStyle w:val="Heading1"/>
-          </w:pPr>
-        </w:pPrChange>
       </w:pPr>
       <w:r>
         <w:t>Installation/Setup</w:t>
       </w:r>
-    </w:p>
-    <w:p>
-      <w:pPr>
-        <w:pStyle w:val="Heading1"/>
-        <w:spacing w:before="0" w:line="240" w:lineRule="auto"/>
-        <w:pPrChange w:id="3" w:author="Nair, Satish S." w:date="2019-02-19T14:04:00Z">
-          <w:pPr>
-            <w:pStyle w:val="Heading1"/>
-          </w:pPr>
-        </w:pPrChange>
-      </w:pPr>
     </w:p>
     <w:p>
       <w:pPr>
@@ -61,15 +39,6 @@
           <w:numId w:val="1"/>
         </w:numPr>
         <w:spacing w:after="0" w:line="240" w:lineRule="auto"/>
-        <w:pPrChange w:id="4" w:author="Nair, Satish S." w:date="2019-02-19T14:04:00Z">
-          <w:pPr>
-            <w:pStyle w:val="ListParagraph"/>
-            <w:numPr>
-              <w:numId w:val="1"/>
-            </w:numPr>
-            <w:ind w:hanging="360"/>
-          </w:pPr>
-        </w:pPrChange>
       </w:pPr>
       <w:r>
         <w:t>You must have Anaconda3 and Neuron installed correctly for BMTK to work. Details at the end of this document.</w:t>
@@ -83,49 +52,18 @@
           <w:numId w:val="1"/>
         </w:numPr>
         <w:spacing w:after="0" w:line="240" w:lineRule="auto"/>
-        <w:pPrChange w:id="5" w:author="Nair, Satish S." w:date="2019-02-19T14:04:00Z">
-          <w:pPr>
-            <w:pStyle w:val="ListParagraph"/>
-            <w:numPr>
-              <w:numId w:val="1"/>
-            </w:numPr>
-            <w:ind w:hanging="360"/>
-          </w:pPr>
-        </w:pPrChange>
       </w:pPr>
       <w:r>
         <w:t>You must also install a git client to get the latest BMTK code. Download and install Git for Windows at (</w:t>
       </w:r>
-      <w:r>
-        <w:rPr>
-          <w:rStyle w:val="Hyperlink"/>
-        </w:rPr>
-        <w:fldChar w:fldCharType="begin"/>
-      </w:r>
-      <w:r>
-        <w:rPr>
-          <w:rStyle w:val="Hyperlink"/>
-        </w:rPr>
-        <w:instrText xml:space="preserve"> HYPERLINK "https://git-scm.com/download/win" </w:instrText>
-      </w:r>
-      <w:r>
-        <w:rPr>
-          <w:rStyle w:val="Hyperlink"/>
-        </w:rPr>
-        <w:fldChar w:fldCharType="separate"/>
-      </w:r>
-      <w:r>
-        <w:rPr>
-          <w:rStyle w:val="Hyperlink"/>
-        </w:rPr>
-        <w:t>https://git-scm.com/download/win</w:t>
-      </w:r>
-      <w:r>
-        <w:rPr>
-          <w:rStyle w:val="Hyperlink"/>
-        </w:rPr>
-        <w:fldChar w:fldCharType="end"/>
-      </w:r>
+      <w:hyperlink r:id="rId5" w:history="1">
+        <w:r>
+          <w:rPr>
+            <w:rStyle w:val="Hyperlink"/>
+          </w:rPr>
+          <w:t>https://git-scm.com/download/win</w:t>
+        </w:r>
+      </w:hyperlink>
       <w:r>
         <w:t>) and install with all the default settings.</w:t>
       </w:r>
@@ -138,15 +76,6 @@
           <w:numId w:val="1"/>
         </w:numPr>
         <w:spacing w:after="0" w:line="240" w:lineRule="auto"/>
-        <w:pPrChange w:id="6" w:author="Nair, Satish S." w:date="2019-02-19T14:04:00Z">
-          <w:pPr>
-            <w:pStyle w:val="ListParagraph"/>
-            <w:numPr>
-              <w:numId w:val="1"/>
-            </w:numPr>
-            <w:ind w:hanging="360"/>
-          </w:pPr>
-        </w:pPrChange>
       </w:pPr>
       <w:r>
         <w:t>From the ‘</w:t>
@@ -165,11 +94,6 @@
       <w:pPr>
         <w:pStyle w:val="ListParagraph"/>
         <w:spacing w:after="0" w:line="240" w:lineRule="auto"/>
-        <w:pPrChange w:id="7" w:author="Nair, Satish S." w:date="2019-02-19T14:04:00Z">
-          <w:pPr>
-            <w:pStyle w:val="ListParagraph"/>
-          </w:pPr>
-        </w:pPrChange>
       </w:pPr>
       <w:r>
         <w:rPr>
@@ -193,7 +117,7 @@
                     </pic:cNvPicPr>
                   </pic:nvPicPr>
                   <pic:blipFill>
-                    <a:blip r:embed="rId5">
+                    <a:blip r:embed="rId6">
                       <a:extLst>
                         <a:ext uri="{28A0092B-C50C-407E-A947-70E740481C1C}">
                           <a14:useLocalDpi xmlns:a14="http://schemas.microsoft.com/office/drawing/2010/main" val="0"/>
@@ -229,26 +153,16 @@
       <w:pPr>
         <w:pStyle w:val="ListParagraph"/>
         <w:spacing w:after="0" w:line="240" w:lineRule="auto"/>
-        <w:pPrChange w:id="8" w:author="Nair, Satish S." w:date="2019-02-19T14:04:00Z">
-          <w:pPr>
-            <w:pStyle w:val="ListParagraph"/>
-          </w:pPr>
-        </w:pPrChange>
-      </w:pPr>
-    </w:p>
-    <w:p>
-      <w:pPr>
-        <w:pStyle w:val="ListParagraph"/>
-        <w:spacing w:after="0" w:line="240" w:lineRule="auto"/>
-        <w:rPr>
-          <w:rFonts w:ascii="Courier New" w:hAnsi="Courier New" w:cs="Courier New"/>
-          <w:highlight w:val="lightGray"/>
-        </w:rPr>
-        <w:pPrChange w:id="9" w:author="Nair, Satish S." w:date="2019-02-19T14:04:00Z">
-          <w:pPr>
-            <w:pStyle w:val="ListParagraph"/>
-          </w:pPr>
-        </w:pPrChange>
+      </w:pPr>
+    </w:p>
+    <w:p>
+      <w:pPr>
+        <w:pStyle w:val="ListParagraph"/>
+        <w:spacing w:after="0" w:line="240" w:lineRule="auto"/>
+        <w:rPr>
+          <w:rFonts w:ascii="Courier New" w:hAnsi="Courier New" w:cs="Courier New"/>
+          <w:highlight w:val="lightGray"/>
+        </w:rPr>
       </w:pPr>
       <w:r>
         <w:rPr>
@@ -266,11 +180,6 @@
           <w:rFonts w:ascii="Courier New" w:hAnsi="Courier New" w:cs="Courier New"/>
           <w:highlight w:val="lightGray"/>
         </w:rPr>
-        <w:pPrChange w:id="10" w:author="Nair, Satish S." w:date="2019-02-19T14:04:00Z">
-          <w:pPr>
-            <w:pStyle w:val="ListParagraph"/>
-          </w:pPr>
-        </w:pPrChange>
       </w:pPr>
       <w:proofErr w:type="spellStart"/>
       <w:r>
@@ -306,11 +215,6 @@
           <w:rFonts w:ascii="Courier New" w:hAnsi="Courier New" w:cs="Courier New"/>
           <w:highlight w:val="lightGray"/>
         </w:rPr>
-        <w:pPrChange w:id="11" w:author="Nair, Satish S." w:date="2019-02-19T14:04:00Z">
-          <w:pPr>
-            <w:pStyle w:val="ListParagraph"/>
-          </w:pPr>
-        </w:pPrChange>
       </w:pPr>
       <w:r>
         <w:rPr>
@@ -337,97 +241,41 @@
           <w:rFonts w:ascii="Courier New" w:hAnsi="Courier New" w:cs="Courier New"/>
           <w:highlight w:val="lightGray"/>
         </w:rPr>
-        <w:pPrChange w:id="12" w:author="Nair, Satish S." w:date="2019-02-19T14:04:00Z">
-          <w:pPr>
-            <w:pStyle w:val="ListParagraph"/>
-          </w:pPr>
-        </w:pPrChange>
-      </w:pPr>
-      <w:proofErr w:type="spellStart"/>
-      <w:proofErr w:type="gramStart"/>
-      <w:r>
-        <w:rPr>
-          <w:rFonts w:ascii="Courier New" w:hAnsi="Courier New" w:cs="Courier New"/>
-          <w:highlight w:val="lightGray"/>
-        </w:rPr>
-        <w:t>git</w:t>
-      </w:r>
-      <w:proofErr w:type="spellEnd"/>
-      <w:proofErr w:type="gramEnd"/>
-      <w:r>
-        <w:rPr>
-          <w:rFonts w:ascii="Courier New" w:hAnsi="Courier New" w:cs="Courier New"/>
-          <w:highlight w:val="lightGray"/>
-        </w:rPr>
-        <w:t xml:space="preserve"> clone </w:t>
-      </w:r>
-      <w:r>
-        <w:rPr>
-          <w:rStyle w:val="Hyperlink"/>
-          <w:rFonts w:ascii="Courier New" w:hAnsi="Courier New" w:cs="Courier New"/>
-          <w:highlight w:val="lightGray"/>
-        </w:rPr>
-        <w:fldChar w:fldCharType="begin"/>
-      </w:r>
-      <w:r>
-        <w:rPr>
-          <w:rStyle w:val="Hyperlink"/>
-          <w:rFonts w:ascii="Courier New" w:hAnsi="Courier New" w:cs="Courier New"/>
-          <w:highlight w:val="lightGray"/>
-        </w:rPr>
-        <w:instrText xml:space="preserve"> HYPERLINK "https://github.com/AllenInstitute/bmtk" </w:instrText>
-      </w:r>
-      <w:r>
-        <w:rPr>
-          <w:rStyle w:val="Hyperlink"/>
-          <w:rFonts w:ascii="Courier New" w:hAnsi="Courier New" w:cs="Courier New"/>
-          <w:highlight w:val="lightGray"/>
-        </w:rPr>
-        <w:fldChar w:fldCharType="separate"/>
-      </w:r>
-      <w:r>
-        <w:rPr>
-          <w:rStyle w:val="Hyperlink"/>
-          <w:rFonts w:ascii="Courier New" w:hAnsi="Courier New" w:cs="Courier New"/>
-          <w:highlight w:val="lightGray"/>
-        </w:rPr>
-        <w:t>https://github.com/AllenInstitute/bmtk</w:t>
-      </w:r>
-      <w:r>
-        <w:rPr>
-          <w:rStyle w:val="Hyperlink"/>
-          <w:rFonts w:ascii="Courier New" w:hAnsi="Courier New" w:cs="Courier New"/>
-          <w:highlight w:val="lightGray"/>
-        </w:rPr>
-        <w:fldChar w:fldCharType="end"/>
-      </w:r>
-    </w:p>
-    <w:p>
-      <w:pPr>
-        <w:pStyle w:val="ListParagraph"/>
-        <w:spacing w:after="0" w:line="240" w:lineRule="auto"/>
-        <w:rPr>
-          <w:rFonts w:ascii="Courier New" w:hAnsi="Courier New" w:cs="Courier New"/>
-        </w:rPr>
-        <w:pPrChange w:id="13" w:author="Nair, Satish S." w:date="2019-02-19T14:04:00Z">
-          <w:pPr>
-            <w:pStyle w:val="ListParagraph"/>
-          </w:pPr>
-        </w:pPrChange>
-      </w:pPr>
-    </w:p>
-    <w:p>
-      <w:pPr>
-        <w:pStyle w:val="ListParagraph"/>
-        <w:spacing w:after="0" w:line="240" w:lineRule="auto"/>
-        <w:rPr>
-          <w:rFonts w:ascii="Courier New" w:hAnsi="Courier New" w:cs="Courier New"/>
-        </w:rPr>
-        <w:pPrChange w:id="14" w:author="Nair, Satish S." w:date="2019-02-19T14:04:00Z">
-          <w:pPr>
-            <w:pStyle w:val="ListParagraph"/>
-          </w:pPr>
-        </w:pPrChange>
+      </w:pPr>
+      <w:r>
+        <w:rPr>
+          <w:rFonts w:ascii="Courier New" w:hAnsi="Courier New" w:cs="Courier New"/>
+          <w:highlight w:val="lightGray"/>
+        </w:rPr>
+        <w:t xml:space="preserve">git clone </w:t>
+      </w:r>
+      <w:hyperlink r:id="rId7" w:history="1">
+        <w:r>
+          <w:rPr>
+            <w:rStyle w:val="Hyperlink"/>
+            <w:rFonts w:ascii="Courier New" w:hAnsi="Courier New" w:cs="Courier New"/>
+            <w:highlight w:val="lightGray"/>
+          </w:rPr>
+          <w:t>https://github.com/AllenInstitute/bmtk</w:t>
+        </w:r>
+      </w:hyperlink>
+    </w:p>
+    <w:p>
+      <w:pPr>
+        <w:pStyle w:val="ListParagraph"/>
+        <w:spacing w:after="0" w:line="240" w:lineRule="auto"/>
+        <w:rPr>
+          <w:rFonts w:ascii="Courier New" w:hAnsi="Courier New" w:cs="Courier New"/>
+        </w:rPr>
+      </w:pPr>
+    </w:p>
+    <w:p>
+      <w:pPr>
+        <w:pStyle w:val="ListParagraph"/>
+        <w:spacing w:after="0" w:line="240" w:lineRule="auto"/>
+        <w:rPr>
+          <w:rFonts w:ascii="Courier New" w:hAnsi="Courier New" w:cs="Courier New"/>
+        </w:rPr>
       </w:pPr>
       <w:r>
         <w:rPr>
@@ -441,11 +289,6 @@
       <w:pPr>
         <w:pStyle w:val="ListParagraph"/>
         <w:spacing w:after="0" w:line="240" w:lineRule="auto"/>
-        <w:pPrChange w:id="15" w:author="Nair, Satish S." w:date="2019-02-19T14:04:00Z">
-          <w:pPr>
-            <w:pStyle w:val="ListParagraph"/>
-          </w:pPr>
-        </w:pPrChange>
       </w:pPr>
     </w:p>
     <w:p>
@@ -456,15 +299,6 @@
           <w:numId w:val="1"/>
         </w:numPr>
         <w:spacing w:after="0" w:line="240" w:lineRule="auto"/>
-        <w:pPrChange w:id="16" w:author="Nair, Satish S." w:date="2019-02-19T14:04:00Z">
-          <w:pPr>
-            <w:pStyle w:val="ListParagraph"/>
-            <w:numPr>
-              <w:numId w:val="1"/>
-            </w:numPr>
-            <w:ind w:hanging="360"/>
-          </w:pPr>
-        </w:pPrChange>
       </w:pPr>
       <w:r>
         <w:t xml:space="preserve">Next, run </w:t>
@@ -529,11 +363,6 @@
       <w:pPr>
         <w:pStyle w:val="ListParagraph"/>
         <w:spacing w:after="0" w:line="240" w:lineRule="auto"/>
-        <w:pPrChange w:id="17" w:author="Nair, Satish S." w:date="2019-02-19T14:04:00Z">
-          <w:pPr>
-            <w:pStyle w:val="ListParagraph"/>
-          </w:pPr>
-        </w:pPrChange>
       </w:pPr>
       <w:r>
         <w:rPr>
@@ -557,7 +386,7 @@
                     </pic:cNvPicPr>
                   </pic:nvPicPr>
                   <pic:blipFill>
-                    <a:blip r:embed="rId6">
+                    <a:blip r:embed="rId8">
                       <a:extLst>
                         <a:ext uri="{28A0092B-C50C-407E-A947-70E740481C1C}">
                           <a14:useLocalDpi xmlns:a14="http://schemas.microsoft.com/office/drawing/2010/main" val="0"/>
@@ -597,12 +426,6 @@
           <w:rFonts w:ascii="Courier New" w:hAnsi="Courier New" w:cs="Courier New"/>
           <w:highlight w:val="lightGray"/>
         </w:rPr>
-        <w:pPrChange w:id="18" w:author="Nair, Satish S." w:date="2019-02-19T14:04:00Z">
-          <w:pPr>
-            <w:spacing w:after="0"/>
-            <w:ind w:left="720"/>
-          </w:pPr>
-        </w:pPrChange>
       </w:pPr>
       <w:r>
         <w:rPr>
@@ -627,12 +450,6 @@
           <w:rFonts w:ascii="Courier New" w:hAnsi="Courier New" w:cs="Courier New"/>
           <w:highlight w:val="lightGray"/>
         </w:rPr>
-        <w:pPrChange w:id="19" w:author="Nair, Satish S." w:date="2019-02-19T14:04:00Z">
-          <w:pPr>
-            <w:spacing w:after="0"/>
-            <w:ind w:left="720"/>
-          </w:pPr>
-        </w:pPrChange>
       </w:pPr>
       <w:r>
         <w:rPr>
@@ -659,12 +476,6 @@
           <w:rFonts w:ascii="Courier New" w:hAnsi="Courier New" w:cs="Courier New"/>
           <w:highlight w:val="lightGray"/>
         </w:rPr>
-        <w:pPrChange w:id="20" w:author="Nair, Satish S." w:date="2019-02-19T14:04:00Z">
-          <w:pPr>
-            <w:spacing w:after="0"/>
-            <w:ind w:left="720"/>
-          </w:pPr>
-        </w:pPrChange>
       </w:pPr>
       <w:r>
         <w:rPr>
@@ -682,11 +493,6 @@
           <w:rFonts w:ascii="Courier New" w:hAnsi="Courier New" w:cs="Courier New"/>
           <w:highlight w:val="lightGray"/>
         </w:rPr>
-        <w:pPrChange w:id="21" w:author="Nair, Satish S." w:date="2019-02-19T14:04:00Z">
-          <w:pPr>
-            <w:ind w:left="720"/>
-          </w:pPr>
-        </w:pPrChange>
       </w:pPr>
     </w:p>
     <w:p>
@@ -696,11 +502,6 @@
         <w:rPr>
           <w:rFonts w:ascii="Courier New" w:hAnsi="Courier New" w:cs="Courier New"/>
         </w:rPr>
-        <w:pPrChange w:id="22" w:author="Nair, Satish S." w:date="2019-02-19T14:04:00Z">
-          <w:pPr>
-            <w:ind w:left="720"/>
-          </w:pPr>
-        </w:pPrChange>
       </w:pPr>
       <w:r>
         <w:rPr>
@@ -755,20 +556,21 @@
           <w:rFonts w:ascii="Courier New" w:hAnsi="Courier New" w:cs="Courier New"/>
           <w:highlight w:val="lightGray"/>
         </w:rPr>
-        <w:pPrChange w:id="23" w:author="Nair, Satish S." w:date="2019-02-19T14:04:00Z">
-          <w:pPr>
-            <w:spacing w:after="0"/>
-            <w:ind w:left="720"/>
-          </w:pPr>
-        </w:pPrChange>
-      </w:pPr>
+      </w:pPr>
+      <w:r>
+        <w:rPr>
+          <w:rFonts w:ascii="Courier New" w:hAnsi="Courier New" w:cs="Courier New"/>
+          <w:highlight w:val="lightGray"/>
+        </w:rPr>
+        <w:t>cd</w:t>
+      </w:r>
       <w:proofErr w:type="gramStart"/>
       <w:r>
         <w:rPr>
           <w:rFonts w:ascii="Courier New" w:hAnsi="Courier New" w:cs="Courier New"/>
           <w:highlight w:val="lightGray"/>
         </w:rPr>
-        <w:t>cd ..</w:t>
+        <w:t xml:space="preserve"> ..</w:t>
       </w:r>
       <w:proofErr w:type="gramEnd"/>
       <w:r>
@@ -793,11 +595,6 @@
         <w:rPr>
           <w:rFonts w:ascii="Courier New" w:hAnsi="Courier New" w:cs="Courier New"/>
         </w:rPr>
-        <w:pPrChange w:id="24" w:author="Nair, Satish S." w:date="2019-02-19T14:04:00Z">
-          <w:pPr>
-            <w:ind w:left="720"/>
-          </w:pPr>
-        </w:pPrChange>
       </w:pPr>
       <w:proofErr w:type="spellStart"/>
       <w:r>
@@ -848,669 +645,41 @@
           <w:rFonts w:ascii="Courier New" w:hAnsi="Courier New" w:cs="Courier New"/>
           <w:highlight w:val="lightGray"/>
         </w:rPr>
-        <w:pPrChange w:id="25" w:author="Nair, Satish S." w:date="2019-02-19T14:04:00Z">
-          <w:pPr>
-            <w:ind w:left="720"/>
-          </w:pPr>
-        </w:pPrChange>
-      </w:pPr>
-    </w:p>
-    <w:p>
-      <w:pPr>
-        <w:pStyle w:val="ListParagraph"/>
-        <w:numPr>
-          <w:ilvl w:val="0"/>
-          <w:numId w:val="1"/>
-        </w:numPr>
-        <w:spacing w:after="0" w:line="240" w:lineRule="auto"/>
-        <w:pPrChange w:id="26" w:author="Nair, Satish S." w:date="2019-02-19T14:04:00Z">
-          <w:pPr>
-            <w:pStyle w:val="ListParagraph"/>
-            <w:numPr>
-              <w:numId w:val="1"/>
-            </w:numPr>
-            <w:ind w:hanging="360"/>
-          </w:pPr>
-        </w:pPrChange>
-      </w:pPr>
-      <w:r>
-        <w:t xml:space="preserve">Now that BTMK is installed, visit the directory you want to </w:t>
-      </w:r>
-      <w:r>
-        <w:rPr>
-          <w:b/>
-        </w:rPr>
-        <w:t>build</w:t>
-      </w:r>
-      <w:r>
-        <w:t xml:space="preserve"> your model in and run BMTK’s directory setup. The network directory is where the node/edge configuration files will sit. For example, the following will change directory to your desktop, create a project directory </w:t>
-      </w:r>
+      </w:pPr>
+    </w:p>
+    <w:p>
+      <w:pPr>
+        <w:spacing w:after="0" w:line="240" w:lineRule="auto"/>
+      </w:pPr>
+    </w:p>
+    <w:p>
+      <w:pPr>
+        <w:spacing w:after="0" w:line="240" w:lineRule="auto"/>
+      </w:pPr>
+    </w:p>
+    <w:p>
+      <w:pPr>
+        <w:spacing w:after="0" w:line="240" w:lineRule="auto"/>
+      </w:pPr>
+    </w:p>
+    <w:p>
+      <w:pPr>
+        <w:spacing w:after="0" w:line="240" w:lineRule="auto"/>
+      </w:pPr>
+    </w:p>
+    <w:p>
+      <w:pPr>
+        <w:spacing w:after="0" w:line="240" w:lineRule="auto"/>
+      </w:pPr>
+    </w:p>
+    <w:p>
+      <w:pPr>
+        <w:spacing w:after="0" w:line="240" w:lineRule="auto"/>
+      </w:pPr>
       <w:r>
         <w:lastRenderedPageBreak/>
-        <w:t>(</w:t>
-      </w:r>
-      <w:proofErr w:type="spellStart"/>
-      <w:r>
-        <w:t>bmtk_model</w:t>
-      </w:r>
-      <w:proofErr w:type="spellEnd"/>
-      <w:r>
-        <w:t xml:space="preserve">), create a network directory for </w:t>
-      </w:r>
-      <w:proofErr w:type="spellStart"/>
-      <w:r>
-        <w:t>btmk</w:t>
-      </w:r>
-      <w:proofErr w:type="spellEnd"/>
-      <w:r>
-        <w:t xml:space="preserve"> to use, and initialize the directory for your further customization. </w:t>
-      </w:r>
-      <w:r>
-        <w:rPr>
-          <w:b/>
-          <w:highlight w:val="yellow"/>
-        </w:rPr>
-        <w:t>This step will only be run once!</w:t>
-      </w:r>
-    </w:p>
-    <w:p>
-      <w:pPr>
-        <w:spacing w:after="0" w:line="240" w:lineRule="auto"/>
-        <w:ind w:left="720"/>
-        <w:rPr>
-          <w:rFonts w:ascii="Courier New" w:hAnsi="Courier New" w:cs="Courier New"/>
-          <w:highlight w:val="lightGray"/>
-        </w:rPr>
-        <w:pPrChange w:id="27" w:author="Nair, Satish S." w:date="2019-02-19T14:04:00Z">
-          <w:pPr>
-            <w:spacing w:after="0"/>
-            <w:ind w:left="720"/>
-          </w:pPr>
-        </w:pPrChange>
-      </w:pPr>
-      <w:r>
-        <w:rPr>
-          <w:rFonts w:ascii="Courier New" w:hAnsi="Courier New" w:cs="Courier New"/>
-          <w:highlight w:val="lightGray"/>
-        </w:rPr>
-        <w:t>cd C:\Users\&lt;your_username&gt;\Desktop</w:t>
-      </w:r>
-    </w:p>
-    <w:p>
-      <w:pPr>
-        <w:spacing w:after="0" w:line="240" w:lineRule="auto"/>
-        <w:ind w:left="720"/>
-        <w:rPr>
-          <w:rFonts w:ascii="Courier New" w:hAnsi="Courier New" w:cs="Courier New"/>
-          <w:highlight w:val="lightGray"/>
-        </w:rPr>
-        <w:pPrChange w:id="28" w:author="Nair, Satish S." w:date="2019-02-19T14:04:00Z">
-          <w:pPr>
-            <w:spacing w:after="0"/>
-            <w:ind w:left="720"/>
-          </w:pPr>
-        </w:pPrChange>
-      </w:pPr>
-      <w:proofErr w:type="spellStart"/>
-      <w:r>
-        <w:rPr>
-          <w:rFonts w:ascii="Courier New" w:hAnsi="Courier New" w:cs="Courier New"/>
-          <w:highlight w:val="lightGray"/>
-        </w:rPr>
-        <w:t>mkdir</w:t>
-      </w:r>
-      <w:proofErr w:type="spellEnd"/>
-      <w:r>
-        <w:rPr>
-          <w:rFonts w:ascii="Courier New" w:hAnsi="Courier New" w:cs="Courier New"/>
-          <w:highlight w:val="lightGray"/>
-        </w:rPr>
-        <w:t xml:space="preserve"> </w:t>
-      </w:r>
-      <w:proofErr w:type="spellStart"/>
-      <w:r>
-        <w:rPr>
-          <w:rFonts w:ascii="Courier New" w:hAnsi="Courier New" w:cs="Courier New"/>
-          <w:highlight w:val="lightGray"/>
-        </w:rPr>
-        <w:t>my_bmtk_model</w:t>
-      </w:r>
-      <w:proofErr w:type="spellEnd"/>
-    </w:p>
-    <w:p>
-      <w:pPr>
-        <w:spacing w:after="0" w:line="240" w:lineRule="auto"/>
-        <w:ind w:left="720"/>
-        <w:rPr>
-          <w:rFonts w:ascii="Courier New" w:hAnsi="Courier New" w:cs="Courier New"/>
-          <w:highlight w:val="lightGray"/>
-        </w:rPr>
-        <w:pPrChange w:id="29" w:author="Nair, Satish S." w:date="2019-02-19T14:04:00Z">
-          <w:pPr>
-            <w:spacing w:after="0"/>
-            <w:ind w:left="720"/>
-          </w:pPr>
-        </w:pPrChange>
-      </w:pPr>
-      <w:r>
-        <w:rPr>
-          <w:rFonts w:ascii="Courier New" w:hAnsi="Courier New" w:cs="Courier New"/>
-          <w:highlight w:val="lightGray"/>
-        </w:rPr>
-        <w:t xml:space="preserve">cd </w:t>
-      </w:r>
-      <w:proofErr w:type="spellStart"/>
-      <w:r>
-        <w:rPr>
-          <w:rFonts w:ascii="Courier New" w:hAnsi="Courier New" w:cs="Courier New"/>
-          <w:highlight w:val="lightGray"/>
-        </w:rPr>
-        <w:t>my_bmtk_model</w:t>
-      </w:r>
-      <w:proofErr w:type="spellEnd"/>
-    </w:p>
-    <w:p>
-      <w:pPr>
-        <w:spacing w:after="0" w:line="240" w:lineRule="auto"/>
-        <w:ind w:left="720"/>
-        <w:rPr>
-          <w:rFonts w:ascii="Courier New" w:hAnsi="Courier New" w:cs="Courier New"/>
-          <w:highlight w:val="lightGray"/>
-        </w:rPr>
-        <w:pPrChange w:id="30" w:author="Nair, Satish S." w:date="2019-02-19T14:04:00Z">
-          <w:pPr>
-            <w:spacing w:after="0"/>
-            <w:ind w:left="720"/>
-          </w:pPr>
-        </w:pPrChange>
-      </w:pPr>
-      <w:proofErr w:type="spellStart"/>
-      <w:r>
-        <w:rPr>
-          <w:rFonts w:ascii="Courier New" w:hAnsi="Courier New" w:cs="Courier New"/>
-          <w:highlight w:val="lightGray"/>
-        </w:rPr>
-        <w:t>mkdir</w:t>
-      </w:r>
-      <w:proofErr w:type="spellEnd"/>
-      <w:r>
-        <w:rPr>
-          <w:rFonts w:ascii="Courier New" w:hAnsi="Courier New" w:cs="Courier New"/>
-          <w:highlight w:val="lightGray"/>
-        </w:rPr>
-        <w:t xml:space="preserve"> network</w:t>
-      </w:r>
-    </w:p>
-    <w:p>
-      <w:pPr>
-        <w:spacing w:after="0" w:line="240" w:lineRule="auto"/>
-        <w:ind w:left="720"/>
-        <w:rPr>
-          <w:rFonts w:ascii="Courier New" w:hAnsi="Courier New" w:cs="Courier New"/>
-          <w:highlight w:val="lightGray"/>
-        </w:rPr>
-        <w:pPrChange w:id="31" w:author="Nair, Satish S." w:date="2019-02-19T14:04:00Z">
-          <w:pPr>
-            <w:spacing w:after="0"/>
-            <w:ind w:left="720"/>
-          </w:pPr>
-        </w:pPrChange>
-      </w:pPr>
-      <w:proofErr w:type="gramStart"/>
-      <w:r>
-        <w:rPr>
-          <w:rFonts w:ascii="Courier New" w:hAnsi="Courier New" w:cs="Courier New"/>
-          <w:highlight w:val="lightGray"/>
-        </w:rPr>
-        <w:t>python</w:t>
-      </w:r>
-      <w:proofErr w:type="gramEnd"/>
-      <w:r>
-        <w:rPr>
-          <w:rFonts w:ascii="Courier New" w:hAnsi="Courier New" w:cs="Courier New"/>
-          <w:highlight w:val="lightGray"/>
-        </w:rPr>
-        <w:t xml:space="preserve"> -m </w:t>
-      </w:r>
-      <w:proofErr w:type="spellStart"/>
-      <w:r>
-        <w:rPr>
-          <w:rFonts w:ascii="Courier New" w:hAnsi="Courier New" w:cs="Courier New"/>
-          <w:highlight w:val="lightGray"/>
-        </w:rPr>
-        <w:t>bmtk.utils.sim_setup</w:t>
-      </w:r>
-      <w:proofErr w:type="spellEnd"/>
-      <w:r>
-        <w:rPr>
-          <w:rFonts w:ascii="Courier New" w:hAnsi="Courier New" w:cs="Courier New"/>
-          <w:highlight w:val="lightGray"/>
-        </w:rPr>
-        <w:t xml:space="preserve"> -n</w:t>
-      </w:r>
-      <w:r>
-        <w:rPr>
-          <w:rFonts w:ascii="Courier New" w:hAnsi="Courier New" w:cs="Courier New"/>
-          <w:highlight w:val="lightGray"/>
-        </w:rPr>
-        <w:t xml:space="preserve"> ./network</w:t>
-      </w:r>
-      <w:r>
-        <w:rPr>
-          <w:rFonts w:ascii="Courier New" w:hAnsi="Courier New" w:cs="Courier New"/>
-          <w:highlight w:val="lightGray"/>
-        </w:rPr>
-        <w:t xml:space="preserve"> </w:t>
-      </w:r>
-      <w:proofErr w:type="spellStart"/>
-      <w:r>
-        <w:rPr>
-          <w:rFonts w:ascii="Courier New" w:hAnsi="Courier New" w:cs="Courier New"/>
-          <w:highlight w:val="lightGray"/>
-        </w:rPr>
-        <w:t>bionet</w:t>
-      </w:r>
-      <w:proofErr w:type="spellEnd"/>
-    </w:p>
-    <w:p>
-      <w:pPr>
-        <w:spacing w:after="0" w:line="240" w:lineRule="auto"/>
-        <w:ind w:left="720"/>
-        <w:rPr>
-          <w:ins w:id="32" w:author="Nair, Satish S." w:date="2019-02-18T13:49:00Z"/>
-          <w:rFonts w:ascii="Courier New" w:hAnsi="Courier New" w:cs="Courier New"/>
-        </w:rPr>
-        <w:pPrChange w:id="33" w:author="Nair, Satish S." w:date="2019-02-19T14:04:00Z">
-          <w:pPr>
-            <w:ind w:left="720"/>
-          </w:pPr>
-        </w:pPrChange>
-      </w:pPr>
-    </w:p>
-    <w:p>
-      <w:pPr>
-        <w:spacing w:after="0" w:line="240" w:lineRule="auto"/>
-        <w:ind w:left="720"/>
-        <w:rPr>
-          <w:ins w:id="34" w:author="Nair, Satish S." w:date="2019-02-18T13:50:00Z"/>
-          <w:rFonts w:ascii="Courier New" w:hAnsi="Courier New" w:cs="Courier New"/>
-        </w:rPr>
-        <w:pPrChange w:id="35" w:author="Nair, Satish S." w:date="2019-02-19T14:04:00Z">
-          <w:pPr>
-            <w:ind w:left="720"/>
-          </w:pPr>
-        </w:pPrChange>
-      </w:pPr>
-      <w:ins w:id="36" w:author="Nair, Satish S." w:date="2019-02-18T13:49:00Z">
-        <w:r>
-          <w:rPr>
-            <w:rFonts w:ascii="Courier New" w:hAnsi="Courier New" w:cs="Courier New"/>
-          </w:rPr>
-          <w:t xml:space="preserve">This will create the </w:t>
-        </w:r>
-        <w:proofErr w:type="spellStart"/>
-        <w:r>
-          <w:rPr>
-            <w:rFonts w:ascii="Courier New" w:hAnsi="Courier New" w:cs="Courier New"/>
-          </w:rPr>
-          <w:t>bmtk</w:t>
-        </w:r>
-        <w:proofErr w:type="spellEnd"/>
-        <w:r>
-          <w:rPr>
-            <w:rFonts w:ascii="Courier New" w:hAnsi="Courier New" w:cs="Courier New"/>
-          </w:rPr>
-          <w:t xml:space="preserve"> directory structure at the present location </w:t>
-        </w:r>
-      </w:ins>
-      <w:ins w:id="37" w:author="Nair, Satish S." w:date="2019-02-19T14:03:00Z">
-        <w:r>
-          <w:rPr>
-            <w:rFonts w:ascii="Courier New" w:hAnsi="Courier New" w:cs="Courier New"/>
-          </w:rPr>
-          <w:t>“$</w:t>
-        </w:r>
-        <w:proofErr w:type="spellStart"/>
-        <w:r>
-          <w:rPr>
-            <w:rFonts w:ascii="Courier New" w:hAnsi="Courier New" w:cs="Courier New"/>
-          </w:rPr>
-          <w:t>BASE.dir</w:t>
-        </w:r>
-        <w:proofErr w:type="spellEnd"/>
-        <w:r>
-          <w:rPr>
-            <w:rFonts w:ascii="Courier New" w:hAnsi="Courier New" w:cs="Courier New"/>
-          </w:rPr>
-          <w:t xml:space="preserve">”, </w:t>
-        </w:r>
-      </w:ins>
-      <w:ins w:id="38" w:author="Nair, Satish S." w:date="2019-02-18T13:49:00Z">
-        <w:r>
-          <w:rPr>
-            <w:rFonts w:ascii="Courier New" w:hAnsi="Courier New" w:cs="Courier New"/>
-          </w:rPr>
-          <w:t xml:space="preserve">and </w:t>
-        </w:r>
-      </w:ins>
-      <w:ins w:id="39" w:author="Nair, Satish S." w:date="2019-02-18T13:50:00Z">
-        <w:r>
-          <w:rPr>
-            <w:rFonts w:ascii="Courier New" w:hAnsi="Courier New" w:cs="Courier New"/>
-          </w:rPr>
-          <w:t>create</w:t>
-        </w:r>
-      </w:ins>
-      <w:ins w:id="40" w:author="Nair, Satish S." w:date="2019-02-18T13:49:00Z">
-        <w:r>
-          <w:rPr>
-            <w:rFonts w:ascii="Courier New" w:hAnsi="Courier New" w:cs="Courier New"/>
-          </w:rPr>
-          <w:t xml:space="preserve"> </w:t>
-        </w:r>
-      </w:ins>
-      <w:ins w:id="41" w:author="Nair, Satish S." w:date="2019-02-18T13:50:00Z">
-        <w:r>
-          <w:rPr>
-            <w:rFonts w:ascii="Courier New" w:hAnsi="Courier New" w:cs="Courier New"/>
-          </w:rPr>
-          <w:t>the following files and nested directories:</w:t>
-        </w:r>
-      </w:ins>
-    </w:p>
-    <w:p>
-      <w:pPr>
-        <w:spacing w:after="0" w:line="240" w:lineRule="auto"/>
-        <w:ind w:left="720"/>
-        <w:rPr>
-          <w:ins w:id="42" w:author="Nair, Satish S." w:date="2019-02-18T13:50:00Z"/>
-          <w:rFonts w:ascii="Courier New" w:hAnsi="Courier New" w:cs="Courier New"/>
-        </w:rPr>
-        <w:pPrChange w:id="43" w:author="Nair, Satish S." w:date="2019-02-19T14:04:00Z">
-          <w:pPr>
-            <w:ind w:left="720"/>
-          </w:pPr>
-        </w:pPrChange>
-      </w:pPr>
-      <w:ins w:id="44" w:author="Nair, Satish S." w:date="2019-02-18T13:50:00Z">
-        <w:r>
-          <w:rPr>
-            <w:rFonts w:ascii="Courier New" w:hAnsi="Courier New" w:cs="Courier New"/>
-          </w:rPr>
-          <w:t xml:space="preserve">Nested directories: </w:t>
-        </w:r>
-        <w:proofErr w:type="spellStart"/>
-        <w:r>
-          <w:rPr>
-            <w:rFonts w:ascii="Courier New" w:hAnsi="Courier New" w:cs="Courier New"/>
-          </w:rPr>
-          <w:t>biophys_coponents</w:t>
-        </w:r>
-        <w:proofErr w:type="spellEnd"/>
-        <w:r>
-          <w:rPr>
-            <w:rFonts w:ascii="Courier New" w:hAnsi="Courier New" w:cs="Courier New"/>
-          </w:rPr>
-          <w:t>, network, output</w:t>
-        </w:r>
-      </w:ins>
-    </w:p>
-    <w:p>
-      <w:pPr>
-        <w:spacing w:after="0" w:line="240" w:lineRule="auto"/>
-        <w:ind w:left="720"/>
-        <w:rPr>
-          <w:rFonts w:ascii="Courier New" w:hAnsi="Courier New" w:cs="Courier New"/>
-        </w:rPr>
-        <w:pPrChange w:id="45" w:author="Nair, Satish S." w:date="2019-02-19T14:04:00Z">
-          <w:pPr>
-            <w:ind w:left="720"/>
-          </w:pPr>
-        </w:pPrChange>
-      </w:pPr>
-      <w:proofErr w:type="spellStart"/>
-      <w:ins w:id="46" w:author="Nair, Satish S." w:date="2019-02-18T13:50:00Z">
-        <w:r>
-          <w:rPr>
-            <w:rFonts w:ascii="Courier New" w:hAnsi="Courier New" w:cs="Courier New"/>
-          </w:rPr>
-          <w:t>Json</w:t>
-        </w:r>
-        <w:proofErr w:type="spellEnd"/>
-        <w:r>
-          <w:rPr>
-            <w:rFonts w:ascii="Courier New" w:hAnsi="Courier New" w:cs="Courier New"/>
-          </w:rPr>
-          <w:t xml:space="preserve"> files: </w:t>
-        </w:r>
-        <w:proofErr w:type="spellStart"/>
-        <w:r>
-          <w:rPr>
-            <w:rFonts w:ascii="Courier New" w:hAnsi="Courier New" w:cs="Courier New"/>
-          </w:rPr>
-          <w:t>circuit_config.json</w:t>
-        </w:r>
-        <w:proofErr w:type="spellEnd"/>
-        <w:r>
-          <w:rPr>
-            <w:rFonts w:ascii="Courier New" w:hAnsi="Courier New" w:cs="Courier New"/>
-          </w:rPr>
-          <w:t xml:space="preserve">, </w:t>
-        </w:r>
-        <w:proofErr w:type="spellStart"/>
-        <w:r>
-          <w:rPr>
-            <w:rFonts w:ascii="Courier New" w:hAnsi="Courier New" w:cs="Courier New"/>
-          </w:rPr>
-          <w:t>simulation_config.json</w:t>
-        </w:r>
-      </w:ins>
-      <w:proofErr w:type="spellEnd"/>
-    </w:p>
-    <w:p>
-      <w:pPr>
-        <w:pStyle w:val="ListParagraph"/>
-        <w:numPr>
-          <w:ilvl w:val="0"/>
-          <w:numId w:val="1"/>
-        </w:numPr>
-        <w:spacing w:after="0" w:line="240" w:lineRule="auto"/>
-        <w:pPrChange w:id="47" w:author="Nair, Satish S." w:date="2019-02-19T14:04:00Z">
-          <w:pPr>
-            <w:pStyle w:val="ListParagraph"/>
-            <w:numPr>
-              <w:numId w:val="1"/>
-            </w:numPr>
-            <w:ind w:hanging="360"/>
-          </w:pPr>
-        </w:pPrChange>
-      </w:pPr>
-      <w:r>
-        <w:t>In Windows you may be met with compilation errors like the following:</w:t>
-      </w:r>
-    </w:p>
-    <w:p>
-      <w:pPr>
-        <w:pStyle w:val="ListParagraph"/>
-        <w:spacing w:after="0" w:line="240" w:lineRule="auto"/>
-        <w:rPr>
-          <w:rFonts w:ascii="Courier New" w:hAnsi="Courier New" w:cs="Courier New"/>
-          <w:color w:val="FFFFFF" w:themeColor="background1"/>
-          <w:highlight w:val="black"/>
-        </w:rPr>
-        <w:pPrChange w:id="48" w:author="Nair, Satish S." w:date="2019-02-19T14:04:00Z">
-          <w:pPr>
-            <w:pStyle w:val="ListParagraph"/>
-          </w:pPr>
-        </w:pPrChange>
-      </w:pPr>
-      <w:r>
-        <w:rPr>
-          <w:rFonts w:ascii="Courier New" w:hAnsi="Courier New" w:cs="Courier New"/>
-          <w:color w:val="FFFFFF" w:themeColor="background1"/>
-          <w:highlight w:val="black"/>
-        </w:rPr>
-        <w:t>C:\Users\Tyler\Desktop\my_bmtk_model\biophys_components\mechanisms</w:t>
-      </w:r>
-    </w:p>
-    <w:p>
-      <w:pPr>
-        <w:pStyle w:val="ListParagraph"/>
-        <w:spacing w:after="0" w:line="240" w:lineRule="auto"/>
-        <w:rPr>
-          <w:rFonts w:ascii="Courier New" w:hAnsi="Courier New" w:cs="Courier New"/>
-          <w:color w:val="FFFFFF" w:themeColor="background1"/>
-        </w:rPr>
-        <w:pPrChange w:id="49" w:author="Nair, Satish S." w:date="2019-02-19T14:04:00Z">
-          <w:pPr>
-            <w:pStyle w:val="ListParagraph"/>
-          </w:pPr>
-        </w:pPrChange>
-      </w:pPr>
-      <w:r>
-        <w:rPr>
-          <w:rFonts w:ascii="Courier New" w:hAnsi="Courier New" w:cs="Courier New"/>
-          <w:color w:val="FFFFFF" w:themeColor="background1"/>
-          <w:highlight w:val="black"/>
-        </w:rPr>
-        <w:t>Was unable to compile mechanism in $COMPONENTS_DIR/mechanisms</w:t>
-      </w:r>
-    </w:p>
-    <w:p>
-      <w:pPr>
-        <w:pStyle w:val="ListParagraph"/>
-        <w:spacing w:after="0" w:line="240" w:lineRule="auto"/>
-        <w:pPrChange w:id="50" w:author="Nair, Satish S." w:date="2019-02-19T14:04:00Z">
-          <w:pPr>
-            <w:pStyle w:val="ListParagraph"/>
-          </w:pPr>
-        </w:pPrChange>
-      </w:pPr>
-    </w:p>
-    <w:p>
-      <w:pPr>
-        <w:pStyle w:val="ListParagraph"/>
-        <w:spacing w:after="0" w:line="240" w:lineRule="auto"/>
-        <w:pPrChange w:id="51" w:author="Nair, Satish S." w:date="2019-02-19T14:04:00Z">
-          <w:pPr>
-            <w:pStyle w:val="ListParagraph"/>
-          </w:pPr>
-        </w:pPrChange>
-      </w:pPr>
-      <w:r>
-        <w:t xml:space="preserve">This is normal. You will need to compile your mod files any time they change. Run </w:t>
-      </w:r>
-      <w:proofErr w:type="spellStart"/>
-      <w:r>
-        <w:rPr>
-          <w:highlight w:val="yellow"/>
-        </w:rPr>
-        <w:t>mknrndll</w:t>
-      </w:r>
-      <w:proofErr w:type="spellEnd"/>
-      <w:r>
-        <w:t xml:space="preserve"> in the (</w:t>
-      </w:r>
-      <w:r>
-        <w:rPr>
-          <w:rFonts w:ascii="Courier New" w:hAnsi="Courier New" w:cs="Courier New"/>
-          <w:shd w:val="clear" w:color="auto" w:fill="D9D9D9" w:themeFill="background1" w:themeFillShade="D9"/>
-        </w:rPr>
-        <w:t>\</w:t>
-      </w:r>
-      <w:proofErr w:type="spellStart"/>
-      <w:r>
-        <w:rPr>
-          <w:rFonts w:ascii="Courier New" w:hAnsi="Courier New" w:cs="Courier New"/>
-          <w:shd w:val="clear" w:color="auto" w:fill="D9D9D9" w:themeFill="background1" w:themeFillShade="D9"/>
-        </w:rPr>
-        <w:t>biophys_components</w:t>
-      </w:r>
-      <w:proofErr w:type="spellEnd"/>
-      <w:r>
-        <w:rPr>
-          <w:rFonts w:ascii="Courier New" w:hAnsi="Courier New" w:cs="Courier New"/>
-          <w:shd w:val="clear" w:color="auto" w:fill="D9D9D9" w:themeFill="background1" w:themeFillShade="D9"/>
-        </w:rPr>
-        <w:t>\mechanisms\</w:t>
-      </w:r>
-      <w:proofErr w:type="spellStart"/>
-      <w:r>
-        <w:rPr>
-          <w:rFonts w:ascii="Courier New" w:hAnsi="Courier New" w:cs="Courier New"/>
-          <w:shd w:val="clear" w:color="auto" w:fill="D9D9D9" w:themeFill="background1" w:themeFillShade="D9"/>
-        </w:rPr>
-        <w:t>modfiles</w:t>
-      </w:r>
-      <w:proofErr w:type="spellEnd"/>
-      <w:r>
-        <w:rPr>
-          <w:rFonts w:ascii="Courier New" w:hAnsi="Courier New" w:cs="Courier New"/>
-          <w:shd w:val="clear" w:color="auto" w:fill="D9D9D9" w:themeFill="background1" w:themeFillShade="D9"/>
-        </w:rPr>
-        <w:t>\</w:t>
-      </w:r>
-      <w:r>
-        <w:t xml:space="preserve">) directory then copy the resulting </w:t>
-      </w:r>
-      <w:proofErr w:type="spellStart"/>
-      <w:r>
-        <w:t>dll</w:t>
-      </w:r>
-      <w:proofErr w:type="spellEnd"/>
-      <w:r>
-        <w:t xml:space="preserve"> file to the parent directory (</w:t>
-      </w:r>
-      <w:r>
-        <w:rPr>
-          <w:rFonts w:ascii="Courier New" w:hAnsi="Courier New" w:cs="Courier New"/>
-          <w:shd w:val="clear" w:color="auto" w:fill="D9D9D9" w:themeFill="background1" w:themeFillShade="D9"/>
-        </w:rPr>
-        <w:t>\</w:t>
-      </w:r>
-      <w:proofErr w:type="spellStart"/>
-      <w:r>
-        <w:rPr>
-          <w:rFonts w:ascii="Courier New" w:hAnsi="Courier New" w:cs="Courier New"/>
-          <w:shd w:val="clear" w:color="auto" w:fill="D9D9D9" w:themeFill="background1" w:themeFillShade="D9"/>
-        </w:rPr>
-        <w:t>biophys_components</w:t>
-      </w:r>
-      <w:proofErr w:type="spellEnd"/>
-      <w:r>
-        <w:rPr>
-          <w:rFonts w:ascii="Courier New" w:hAnsi="Courier New" w:cs="Courier New"/>
-          <w:shd w:val="clear" w:color="auto" w:fill="D9D9D9" w:themeFill="background1" w:themeFillShade="D9"/>
-        </w:rPr>
-        <w:t>\mechanisms\</w:t>
-      </w:r>
-      <w:r>
-        <w:t>)</w:t>
-      </w:r>
-    </w:p>
-    <w:p>
-      <w:pPr>
-        <w:spacing w:after="0" w:line="240" w:lineRule="auto"/>
-        <w:pPrChange w:id="52" w:author="Nair, Satish S." w:date="2019-02-19T14:04:00Z">
-          <w:pPr/>
-        </w:pPrChange>
-      </w:pPr>
-    </w:p>
-    <w:p>
-      <w:pPr>
-        <w:spacing w:after="0" w:line="240" w:lineRule="auto"/>
-        <w:rPr>
-          <w:ins w:id="53" w:author="Nair, Satish S." w:date="2019-02-18T13:51:00Z"/>
-        </w:rPr>
-        <w:pPrChange w:id="54" w:author="Nair, Satish S." w:date="2019-02-19T14:04:00Z">
-          <w:pPr/>
-        </w:pPrChange>
-      </w:pPr>
-      <w:ins w:id="55" w:author="Nair, Satish S." w:date="2019-02-18T13:51:00Z">
-        <w:r>
-          <w:t>__________________________________</w:t>
-        </w:r>
-      </w:ins>
+        <w:t>__________________________________</w:t>
+      </w:r>
     </w:p>
     <w:p>
       <w:pPr>
@@ -1644,29 +813,7 @@
           <w:szCs w:val="16"/>
           <w:highlight w:val="yellow"/>
         </w:rPr>
-        <w:t xml:space="preserve"> </w:t>
-      </w:r>
-      <w:proofErr w:type="gramStart"/>
-      <w:r>
-        <w:rPr>
-          <w:rFonts w:ascii="Helvetica-Condensed" w:hAnsi="Helvetica-Condensed" w:cs="Helvetica-Condensed"/>
-          <w:color w:val="000000"/>
-          <w:sz w:val="16"/>
-          <w:szCs w:val="16"/>
-          <w:highlight w:val="yellow"/>
-        </w:rPr>
-        <w:t>ONE</w:t>
-      </w:r>
-      <w:proofErr w:type="gramEnd"/>
-      <w:r>
-        <w:rPr>
-          <w:rFonts w:ascii="Helvetica-Condensed" w:hAnsi="Helvetica-Condensed" w:cs="Helvetica-Condensed"/>
-          <w:color w:val="000000"/>
-          <w:sz w:val="16"/>
-          <w:szCs w:val="16"/>
-          <w:highlight w:val="yellow"/>
-        </w:rPr>
-        <w:t xml:space="preserve"> 13(8): e0201630.</w:t>
+        <w:t xml:space="preserve"> ONE 13(8): e0201630.</w:t>
       </w:r>
     </w:p>
     <w:p>
@@ -1696,9 +843,15 @@
         <w:rPr>
           <w:highlight w:val="yellow"/>
         </w:rPr>
-        <w:t>NEST,……</w:t>
+        <w:t>NEST,…</w:t>
       </w:r>
       <w:proofErr w:type="gramEnd"/>
+      <w:r>
+        <w:rPr>
+          <w:highlight w:val="yellow"/>
+        </w:rPr>
+        <w:t>…</w:t>
+      </w:r>
     </w:p>
     <w:p>
       <w:pPr>
@@ -1720,35 +873,7 @@
         <w:rPr>
           <w:highlight w:val="yellow"/>
         </w:rPr>
-        <w:t xml:space="preserve">API (Application Programming Interface) is a protocol </w:t>
-      </w:r>
-      <w:proofErr w:type="gramStart"/>
-      <w:r>
-        <w:rPr>
-          <w:highlight w:val="yellow"/>
-        </w:rPr>
-        <w:t>intended to be used</w:t>
-      </w:r>
-      <w:proofErr w:type="gramEnd"/>
-      <w:r>
-        <w:rPr>
-          <w:highlight w:val="yellow"/>
-        </w:rPr>
-        <w:t xml:space="preserve"> as an interface by software components to communicate with each other. It </w:t>
-      </w:r>
-      <w:proofErr w:type="gramStart"/>
-      <w:r>
-        <w:rPr>
-          <w:highlight w:val="yellow"/>
-        </w:rPr>
-        <w:t>is basically</w:t>
-      </w:r>
-      <w:proofErr w:type="gramEnd"/>
-      <w:r>
-        <w:rPr>
-          <w:highlight w:val="yellow"/>
-        </w:rPr>
-        <w:t xml:space="preserve"> a set of programming instructions and standards for accessing web-based application</w:t>
+        <w:t>API (Application Programming Interface) is a protocol intended to be used as an interface by software components to communicate with each other. It is basically a set of programming instructions and standards for accessing web-based application</w:t>
       </w:r>
       <w:r>
         <w:rPr>
@@ -1809,8 +934,6 @@
           <w:highlight w:val="yellow"/>
         </w:rPr>
       </w:pPr>
-      <w:bookmarkStart w:id="56" w:name="_GoBack"/>
-      <w:bookmarkEnd w:id="56"/>
       <w:r>
         <w:t>See document “</w:t>
       </w:r>
@@ -1828,11 +951,29 @@
     <w:p/>
     <w:p/>
     <w:p/>
+    <w:p/>
+    <w:p/>
+    <w:p/>
+    <w:p/>
+    <w:p/>
+    <w:p/>
+    <w:p/>
+    <w:p/>
+    <w:p/>
+    <w:p/>
+    <w:p>
+      <w:bookmarkStart w:id="0" w:name="_GoBack"/>
+      <w:bookmarkEnd w:id="0"/>
+    </w:p>
+    <w:p/>
+    <w:p/>
+    <w:p/>
     <w:p>
       <w:pPr>
         <w:pStyle w:val="Heading1"/>
       </w:pPr>
       <w:r>
+        <w:lastRenderedPageBreak/>
         <w:t>Anaconda/Neuron Installation</w:t>
       </w:r>
     </w:p>
@@ -1846,10 +987,9 @@
         </w:numPr>
       </w:pPr>
       <w:r>
-        <w:lastRenderedPageBreak/>
         <w:t>Download and install Anaconda3 (</w:t>
       </w:r>
-      <w:hyperlink r:id="rId7" w:anchor="download" w:history="1">
+      <w:hyperlink r:id="rId9" w:anchor="download" w:history="1">
         <w:r>
           <w:rPr>
             <w:rStyle w:val="Hyperlink"/>
@@ -1872,7 +1012,7 @@
       <w:r>
         <w:t>Download and install Neuron (</w:t>
       </w:r>
-      <w:hyperlink r:id="rId8" w:history="1">
+      <w:hyperlink r:id="rId10" w:history="1">
         <w:r>
           <w:rPr>
             <w:rStyle w:val="Hyperlink"/>
@@ -1957,7 +1097,7 @@
                     <pic:cNvPicPr/>
                   </pic:nvPicPr>
                   <pic:blipFill>
-                    <a:blip r:embed="rId9"/>
+                    <a:blip r:embed="rId11"/>
                     <a:stretch>
                       <a:fillRect/>
                     </a:stretch>
@@ -2020,7 +1160,7 @@
                     <pic:cNvPicPr/>
                   </pic:nvPicPr>
                   <pic:blipFill>
-                    <a:blip r:embed="rId10"/>
+                    <a:blip r:embed="rId12"/>
                     <a:stretch>
                       <a:fillRect/>
                     </a:stretch>
@@ -2113,7 +1253,7 @@
                     <pic:cNvPicPr/>
                   </pic:nvPicPr>
                   <pic:blipFill>
-                    <a:blip r:embed="rId11"/>
+                    <a:blip r:embed="rId13"/>
                     <a:stretch>
                       <a:fillRect/>
                     </a:stretch>
@@ -2150,7 +1290,7 @@
 </file>
 
 <file path=word/numbering.xml><?xml version="1.0" encoding="utf-8"?>
-<w:numbering xmlns:wpc="http://schemas.microsoft.com/office/word/2010/wordprocessingCanvas" xmlns:cx="http://schemas.microsoft.com/office/drawing/2014/chartex" xmlns:cx1="http://schemas.microsoft.com/office/drawing/2015/9/8/chartex" xmlns:mc="http://schemas.openxmlformats.org/markup-compatibility/2006" xmlns:o="urn:schemas-microsoft-com:office:office" xmlns:r="http://schemas.openxmlformats.org/officeDocument/2006/relationships" xmlns:m="http://schemas.openxmlformats.org/officeDocument/2006/math" xmlns:v="urn:schemas-microsoft-com:vml" xmlns:wp14="http://schemas.microsoft.com/office/word/2010/wordprocessingDrawing" xmlns:wp="http://schemas.openxmlformats.org/drawingml/2006/wordprocessingDrawing" xmlns:w10="urn:schemas-microsoft-com:office:word" xmlns:w="http://schemas.openxmlformats.org/wordprocessingml/2006/main" xmlns:w14="http://schemas.microsoft.com/office/word/2010/wordml" xmlns:w15="http://schemas.microsoft.com/office/word/2012/wordml" xmlns:w16se="http://schemas.microsoft.com/office/word/2015/wordml/symex" xmlns:wpg="http://schemas.microsoft.com/office/word/2010/wordprocessingGroup" xmlns:wpi="http://schemas.microsoft.com/office/word/2010/wordprocessingInk" xmlns:wne="http://schemas.microsoft.com/office/word/2006/wordml" xmlns:wps="http://schemas.microsoft.com/office/word/2010/wordprocessingShape" mc:Ignorable="w14 w15 w16se wp14">
+<w:numbering xmlns:wpc="http://schemas.microsoft.com/office/word/2010/wordprocessingCanvas" xmlns:cx="http://schemas.microsoft.com/office/drawing/2014/chartex" xmlns:cx1="http://schemas.microsoft.com/office/drawing/2015/9/8/chartex" xmlns:cx2="http://schemas.microsoft.com/office/drawing/2015/10/21/chartex" xmlns:cx3="http://schemas.microsoft.com/office/drawing/2016/5/9/chartex" xmlns:cx4="http://schemas.microsoft.com/office/drawing/2016/5/10/chartex" xmlns:cx5="http://schemas.microsoft.com/office/drawing/2016/5/11/chartex" xmlns:cx6="http://schemas.microsoft.com/office/drawing/2016/5/12/chartex" xmlns:cx7="http://schemas.microsoft.com/office/drawing/2016/5/13/chartex" xmlns:cx8="http://schemas.microsoft.com/office/drawing/2016/5/14/chartex" xmlns:mc="http://schemas.openxmlformats.org/markup-compatibility/2006" xmlns:aink="http://schemas.microsoft.com/office/drawing/2016/ink" xmlns:am3d="http://schemas.microsoft.com/office/drawing/2017/model3d" xmlns:o="urn:schemas-microsoft-com:office:office" xmlns:r="http://schemas.openxmlformats.org/officeDocument/2006/relationships" xmlns:m="http://schemas.openxmlformats.org/officeDocument/2006/math" xmlns:v="urn:schemas-microsoft-com:vml" xmlns:wp14="http://schemas.microsoft.com/office/word/2010/wordprocessingDrawing" xmlns:wp="http://schemas.openxmlformats.org/drawingml/2006/wordprocessingDrawing" xmlns:w10="urn:schemas-microsoft-com:office:word" xmlns:w="http://schemas.openxmlformats.org/wordprocessingml/2006/main" xmlns:w14="http://schemas.microsoft.com/office/word/2010/wordml" xmlns:w15="http://schemas.microsoft.com/office/word/2012/wordml" xmlns:w16cid="http://schemas.microsoft.com/office/word/2016/wordml/cid" xmlns:w16se="http://schemas.microsoft.com/office/word/2015/wordml/symex" xmlns:wpg="http://schemas.microsoft.com/office/word/2010/wordprocessingGroup" xmlns:wpi="http://schemas.microsoft.com/office/word/2010/wordprocessingInk" xmlns:wne="http://schemas.microsoft.com/office/word/2006/wordml" xmlns:wps="http://schemas.microsoft.com/office/word/2010/wordprocessingShape" mc:Ignorable="w14 w15 w16se w16cid wp14">
   <w:abstractNum w:abstractNumId="0" w15:restartNumberingAfterBreak="0">
     <w:nsid w:val="2C685BFC"/>
     <w:multiLevelType w:val="hybridMultilevel"/>
@@ -2546,16 +1686,8 @@
 </w:numbering>
 </file>
 
-<file path=word/people.xml><?xml version="1.0" encoding="utf-8"?>
-<w15:people xmlns:wpc="http://schemas.microsoft.com/office/word/2010/wordprocessingCanvas" xmlns:cx="http://schemas.microsoft.com/office/drawing/2014/chartex" xmlns:cx1="http://schemas.microsoft.com/office/drawing/2015/9/8/chartex" xmlns:mc="http://schemas.openxmlformats.org/markup-compatibility/2006" xmlns:o="urn:schemas-microsoft-com:office:office" xmlns:r="http://schemas.openxmlformats.org/officeDocument/2006/relationships" xmlns:m="http://schemas.openxmlformats.org/officeDocument/2006/math" xmlns:v="urn:schemas-microsoft-com:vml" xmlns:wp14="http://schemas.microsoft.com/office/word/2010/wordprocessingDrawing" xmlns:wp="http://schemas.openxmlformats.org/drawingml/2006/wordprocessingDrawing" xmlns:w10="urn:schemas-microsoft-com:office:word" xmlns:w="http://schemas.openxmlformats.org/wordprocessingml/2006/main" xmlns:w14="http://schemas.microsoft.com/office/word/2010/wordml" xmlns:w15="http://schemas.microsoft.com/office/word/2012/wordml" xmlns:w16se="http://schemas.microsoft.com/office/word/2015/wordml/symex" xmlns:wpg="http://schemas.microsoft.com/office/word/2010/wordprocessingGroup" xmlns:wpi="http://schemas.microsoft.com/office/word/2010/wordprocessingInk" xmlns:wne="http://schemas.microsoft.com/office/word/2006/wordml" xmlns:wps="http://schemas.microsoft.com/office/word/2010/wordprocessingShape" mc:Ignorable="w14 w15 w16se wp14">
-  <w15:person w15:author="Nair, Satish S.">
-    <w15:presenceInfo w15:providerId="AD" w15:userId="S-1-5-21-201074022-649947792-1237804090-2780"/>
-  </w15:person>
-</w15:people>
-</file>
-
 <file path=word/styles.xml><?xml version="1.0" encoding="utf-8"?>
-<w:styles xmlns:mc="http://schemas.openxmlformats.org/markup-compatibility/2006" xmlns:r="http://schemas.openxmlformats.org/officeDocument/2006/relationships" xmlns:w="http://schemas.openxmlformats.org/wordprocessingml/2006/main" xmlns:w14="http://schemas.microsoft.com/office/word/2010/wordml" xmlns:w15="http://schemas.microsoft.com/office/word/2012/wordml" xmlns:w16se="http://schemas.microsoft.com/office/word/2015/wordml/symex" mc:Ignorable="w14 w15 w16se">
+<w:styles xmlns:mc="http://schemas.openxmlformats.org/markup-compatibility/2006" xmlns:r="http://schemas.openxmlformats.org/officeDocument/2006/relationships" xmlns:w="http://schemas.openxmlformats.org/wordprocessingml/2006/main" xmlns:w14="http://schemas.microsoft.com/office/word/2010/wordml" xmlns:w15="http://schemas.microsoft.com/office/word/2012/wordml" xmlns:w16cid="http://schemas.microsoft.com/office/word/2016/wordml/cid" xmlns:w16se="http://schemas.microsoft.com/office/word/2015/wordml/symex" mc:Ignorable="w14 w15 w16se w16cid">
   <w:docDefaults>
     <w:rPrDefault>
       <w:rPr>
@@ -2571,7 +1703,7 @@
       </w:pPr>
     </w:pPrDefault>
   </w:docDefaults>
-  <w:latentStyles w:defLockedState="0" w:defUIPriority="99" w:defSemiHidden="0" w:defUnhideWhenUsed="0" w:defQFormat="0" w:count="371">
+  <w:latentStyles w:defLockedState="0" w:defUIPriority="99" w:defSemiHidden="0" w:defUnhideWhenUsed="0" w:defQFormat="0" w:count="375">
     <w:lsdException w:name="Normal" w:uiPriority="0" w:qFormat="1"/>
     <w:lsdException w:name="heading 1" w:uiPriority="9" w:qFormat="1"/>
     <w:lsdException w:name="heading 2" w:semiHidden="1" w:uiPriority="9" w:unhideWhenUsed="1" w:qFormat="1"/>
@@ -2677,7 +1809,6 @@
     <w:lsdException w:name="HTML Sample" w:semiHidden="1" w:unhideWhenUsed="1"/>
     <w:lsdException w:name="HTML Typewriter" w:semiHidden="1" w:unhideWhenUsed="1"/>
     <w:lsdException w:name="HTML Variable" w:semiHidden="1" w:unhideWhenUsed="1"/>
-    <w:lsdException w:name="Normal Table" w:semiHidden="1" w:unhideWhenUsed="1"/>
     <w:lsdException w:name="annotation subject" w:semiHidden="1" w:unhideWhenUsed="1"/>
     <w:lsdException w:name="No List" w:semiHidden="1" w:unhideWhenUsed="1"/>
     <w:lsdException w:name="Outline List 1" w:semiHidden="1" w:unhideWhenUsed="1"/>
@@ -2721,10 +1852,8 @@
     <w:lsdException w:name="Table Elegant" w:semiHidden="1" w:unhideWhenUsed="1"/>
     <w:lsdException w:name="Table Professional" w:semiHidden="1" w:unhideWhenUsed="1"/>
     <w:lsdException w:name="Table Subtle 1" w:semiHidden="1" w:unhideWhenUsed="1"/>
-    <w:lsdException w:name="Table Subtle 2" w:semiHidden="1" w:unhideWhenUsed="1"/>
     <w:lsdException w:name="Table Web 1" w:semiHidden="1" w:unhideWhenUsed="1"/>
     <w:lsdException w:name="Table Web 2" w:semiHidden="1" w:unhideWhenUsed="1"/>
-    <w:lsdException w:name="Table Web 3" w:semiHidden="1" w:unhideWhenUsed="1"/>
     <w:lsdException w:name="Balloon Text" w:semiHidden="1" w:unhideWhenUsed="1"/>
     <w:lsdException w:name="Table Grid" w:uiPriority="39"/>
     <w:lsdException w:name="Table Theme" w:semiHidden="1" w:unhideWhenUsed="1"/>
@@ -2943,6 +2072,10 @@
     <w:lsdException w:name="List Table 5 Dark Accent 6" w:uiPriority="50"/>
     <w:lsdException w:name="List Table 6 Colorful Accent 6" w:uiPriority="51"/>
     <w:lsdException w:name="List Table 7 Colorful Accent 6" w:uiPriority="52"/>
+    <w:lsdException w:name="Mention" w:semiHidden="1" w:unhideWhenUsed="1"/>
+    <w:lsdException w:name="Smart Hyperlink" w:semiHidden="1" w:unhideWhenUsed="1"/>
+    <w:lsdException w:name="Hashtag" w:semiHidden="1" w:unhideWhenUsed="1"/>
+    <w:lsdException w:name="Unresolved Mention" w:semiHidden="1" w:unhideWhenUsed="1"/>
   </w:latentStyles>
   <w:style w:type="paragraph" w:default="1" w:styleId="Normal">
     <w:name w:val="Normal"/>

--- a/01-Installing_BMTK.docx
+++ b/01-Installing_BMTK.docx
@@ -1,6 +1,6 @@
 
 <file path=word/document.xml><?xml version="1.0" encoding="utf-8"?>
-<w:document xmlns:wpc="http://schemas.microsoft.com/office/word/2010/wordprocessingCanvas" xmlns:cx="http://schemas.microsoft.com/office/drawing/2014/chartex" xmlns:cx1="http://schemas.microsoft.com/office/drawing/2015/9/8/chartex" xmlns:cx2="http://schemas.microsoft.com/office/drawing/2015/10/21/chartex" xmlns:cx3="http://schemas.microsoft.com/office/drawing/2016/5/9/chartex" xmlns:cx4="http://schemas.microsoft.com/office/drawing/2016/5/10/chartex" xmlns:cx5="http://schemas.microsoft.com/office/drawing/2016/5/11/chartex" xmlns:cx6="http://schemas.microsoft.com/office/drawing/2016/5/12/chartex" xmlns:cx7="http://schemas.microsoft.com/office/drawing/2016/5/13/chartex" xmlns:cx8="http://schemas.microsoft.com/office/drawing/2016/5/14/chartex" xmlns:mc="http://schemas.openxmlformats.org/markup-compatibility/2006" xmlns:aink="http://schemas.microsoft.com/office/drawing/2016/ink" xmlns:am3d="http://schemas.microsoft.com/office/drawing/2017/model3d" xmlns:o="urn:schemas-microsoft-com:office:office" xmlns:r="http://schemas.openxmlformats.org/officeDocument/2006/relationships" xmlns:m="http://schemas.openxmlformats.org/officeDocument/2006/math" xmlns:v="urn:schemas-microsoft-com:vml" xmlns:wp14="http://schemas.microsoft.com/office/word/2010/wordprocessingDrawing" xmlns:wp="http://schemas.openxmlformats.org/drawingml/2006/wordprocessingDrawing" xmlns:w10="urn:schemas-microsoft-com:office:word" xmlns:w="http://schemas.openxmlformats.org/wordprocessingml/2006/main" xmlns:w14="http://schemas.microsoft.com/office/word/2010/wordml" xmlns:w15="http://schemas.microsoft.com/office/word/2012/wordml" xmlns:w16cid="http://schemas.microsoft.com/office/word/2016/wordml/cid" xmlns:w16se="http://schemas.microsoft.com/office/word/2015/wordml/symex" xmlns:wpg="http://schemas.microsoft.com/office/word/2010/wordprocessingGroup" xmlns:wpi="http://schemas.microsoft.com/office/word/2010/wordprocessingInk" xmlns:wne="http://schemas.microsoft.com/office/word/2006/wordml" xmlns:wps="http://schemas.microsoft.com/office/word/2010/wordprocessingShape" mc:Ignorable="w14 w15 w16se w16cid wp14">
+<w:document xmlns:wpc="http://schemas.microsoft.com/office/word/2010/wordprocessingCanvas" xmlns:cx="http://schemas.microsoft.com/office/drawing/2014/chartex" xmlns:cx1="http://schemas.microsoft.com/office/drawing/2015/9/8/chartex" xmlns:mc="http://schemas.openxmlformats.org/markup-compatibility/2006" xmlns:o="urn:schemas-microsoft-com:office:office" xmlns:r="http://schemas.openxmlformats.org/officeDocument/2006/relationships" xmlns:m="http://schemas.openxmlformats.org/officeDocument/2006/math" xmlns:v="urn:schemas-microsoft-com:vml" xmlns:wp14="http://schemas.microsoft.com/office/word/2010/wordprocessingDrawing" xmlns:wp="http://schemas.openxmlformats.org/drawingml/2006/wordprocessingDrawing" xmlns:w10="urn:schemas-microsoft-com:office:word" xmlns:w="http://schemas.openxmlformats.org/wordprocessingml/2006/main" xmlns:w14="http://schemas.microsoft.com/office/word/2010/wordml" xmlns:w15="http://schemas.microsoft.com/office/word/2012/wordml" xmlns:w16se="http://schemas.microsoft.com/office/word/2015/wordml/symex" xmlns:wpg="http://schemas.microsoft.com/office/word/2010/wordprocessingGroup" xmlns:wpi="http://schemas.microsoft.com/office/word/2010/wordprocessingInk" xmlns:wne="http://schemas.microsoft.com/office/word/2006/wordml" xmlns:wps="http://schemas.microsoft.com/office/word/2010/wordprocessingShape" mc:Ignorable="w14 w15 w16se wp14">
   <w:body>
     <w:p>
       <w:pPr>
@@ -56,7 +56,7 @@
       <w:r>
         <w:t>You must also install a git client to get the latest BMTK code. Download and install Git for Windows at (</w:t>
       </w:r>
-      <w:hyperlink r:id="rId5" w:history="1">
+      <w:hyperlink r:id="rId7" w:history="1">
         <w:r>
           <w:rPr>
             <w:rStyle w:val="Hyperlink"/>
@@ -117,7 +117,7 @@
                     </pic:cNvPicPr>
                   </pic:nvPicPr>
                   <pic:blipFill>
-                    <a:blip r:embed="rId6">
+                    <a:blip r:embed="rId8">
                       <a:extLst>
                         <a:ext uri="{28A0092B-C50C-407E-A947-70E740481C1C}">
                           <a14:useLocalDpi xmlns:a14="http://schemas.microsoft.com/office/drawing/2010/main" val="0"/>
@@ -249,7 +249,7 @@
         </w:rPr>
         <w:t xml:space="preserve">git clone </w:t>
       </w:r>
-      <w:hyperlink r:id="rId7" w:history="1">
+      <w:hyperlink r:id="rId9" w:history="1">
         <w:r>
           <w:rPr>
             <w:rStyle w:val="Hyperlink"/>
@@ -386,7 +386,7 @@
                     </pic:cNvPicPr>
                   </pic:nvPicPr>
                   <pic:blipFill>
-                    <a:blip r:embed="rId8">
+                    <a:blip r:embed="rId10">
                       <a:extLst>
                         <a:ext uri="{28A0092B-C50C-407E-A947-70E740481C1C}">
                           <a14:useLocalDpi xmlns:a14="http://schemas.microsoft.com/office/drawing/2010/main" val="0"/>
@@ -557,20 +557,13 @@
           <w:highlight w:val="lightGray"/>
         </w:rPr>
       </w:pPr>
-      <w:r>
-        <w:rPr>
-          <w:rFonts w:ascii="Courier New" w:hAnsi="Courier New" w:cs="Courier New"/>
-          <w:highlight w:val="lightGray"/>
-        </w:rPr>
-        <w:t>cd</w:t>
-      </w:r>
       <w:proofErr w:type="gramStart"/>
       <w:r>
         <w:rPr>
           <w:rFonts w:ascii="Courier New" w:hAnsi="Courier New" w:cs="Courier New"/>
           <w:highlight w:val="lightGray"/>
         </w:rPr>
-        <w:t xml:space="preserve"> ..</w:t>
+        <w:t>cd ..</w:t>
       </w:r>
       <w:proofErr w:type="gramEnd"/>
       <w:r>
@@ -671,6 +664,8 @@
       <w:pPr>
         <w:spacing w:after="0" w:line="240" w:lineRule="auto"/>
       </w:pPr>
+      <w:bookmarkStart w:id="0" w:name="_GoBack"/>
+      <w:bookmarkEnd w:id="0"/>
     </w:p>
     <w:p>
       <w:pPr>
@@ -843,15 +838,9 @@
         <w:rPr>
           <w:highlight w:val="yellow"/>
         </w:rPr>
-        <w:t>NEST,…</w:t>
+        <w:t>NEST,……</w:t>
       </w:r>
       <w:proofErr w:type="gramEnd"/>
-      <w:r>
-        <w:rPr>
-          <w:highlight w:val="yellow"/>
-        </w:rPr>
-        <w:t>…</w:t>
-      </w:r>
     </w:p>
     <w:p>
       <w:pPr>
@@ -961,10 +950,7 @@
     <w:p/>
     <w:p/>
     <w:p/>
-    <w:p>
-      <w:bookmarkStart w:id="0" w:name="_GoBack"/>
-      <w:bookmarkEnd w:id="0"/>
-    </w:p>
+    <w:p/>
     <w:p/>
     <w:p/>
     <w:p/>
@@ -989,7 +975,7 @@
       <w:r>
         <w:t>Download and install Anaconda3 (</w:t>
       </w:r>
-      <w:hyperlink r:id="rId9" w:anchor="download" w:history="1">
+      <w:hyperlink r:id="rId11" w:anchor="download" w:history="1">
         <w:r>
           <w:rPr>
             <w:rStyle w:val="Hyperlink"/>
@@ -1012,7 +998,7 @@
       <w:r>
         <w:t>Download and install Neuron (</w:t>
       </w:r>
-      <w:hyperlink r:id="rId10" w:history="1">
+      <w:hyperlink r:id="rId12" w:history="1">
         <w:r>
           <w:rPr>
             <w:rStyle w:val="Hyperlink"/>
@@ -1097,7 +1083,7 @@
                     <pic:cNvPicPr/>
                   </pic:nvPicPr>
                   <pic:blipFill>
-                    <a:blip r:embed="rId11"/>
+                    <a:blip r:embed="rId13"/>
                     <a:stretch>
                       <a:fillRect/>
                     </a:stretch>
@@ -1160,7 +1146,7 @@
                     <pic:cNvPicPr/>
                   </pic:nvPicPr>
                   <pic:blipFill>
-                    <a:blip r:embed="rId12"/>
+                    <a:blip r:embed="rId14"/>
                     <a:stretch>
                       <a:fillRect/>
                     </a:stretch>
@@ -1253,7 +1239,7 @@
                     <pic:cNvPicPr/>
                   </pic:nvPicPr>
                   <pic:blipFill>
-                    <a:blip r:embed="rId13"/>
+                    <a:blip r:embed="rId15"/>
                     <a:stretch>
                       <a:fillRect/>
                     </a:stretch>
@@ -1280,6 +1266,7 @@
       </w:r>
     </w:p>
     <w:sectPr>
+      <w:footerReference w:type="default" r:id="rId16"/>
       <w:pgSz w:w="12240" w:h="15840"/>
       <w:pgMar w:top="1440" w:right="1440" w:bottom="1440" w:left="1440" w:header="720" w:footer="720" w:gutter="0"/>
       <w:cols w:space="720"/>
@@ -1289,8 +1276,101 @@
 </w:document>
 </file>
 
+<file path=word/endnotes.xml><?xml version="1.0" encoding="utf-8"?>
+<w:endnotes xmlns:wpc="http://schemas.microsoft.com/office/word/2010/wordprocessingCanvas" xmlns:cx="http://schemas.microsoft.com/office/drawing/2014/chartex" xmlns:cx1="http://schemas.microsoft.com/office/drawing/2015/9/8/chartex" xmlns:mc="http://schemas.openxmlformats.org/markup-compatibility/2006" xmlns:o="urn:schemas-microsoft-com:office:office" xmlns:r="http://schemas.openxmlformats.org/officeDocument/2006/relationships" xmlns:m="http://schemas.openxmlformats.org/officeDocument/2006/math" xmlns:v="urn:schemas-microsoft-com:vml" xmlns:wp14="http://schemas.microsoft.com/office/word/2010/wordprocessingDrawing" xmlns:wp="http://schemas.openxmlformats.org/drawingml/2006/wordprocessingDrawing" xmlns:w10="urn:schemas-microsoft-com:office:word" xmlns:w="http://schemas.openxmlformats.org/wordprocessingml/2006/main" xmlns:w14="http://schemas.microsoft.com/office/word/2010/wordml" xmlns:w15="http://schemas.microsoft.com/office/word/2012/wordml" xmlns:w16se="http://schemas.microsoft.com/office/word/2015/wordml/symex" xmlns:wpg="http://schemas.microsoft.com/office/word/2010/wordprocessingGroup" xmlns:wpi="http://schemas.microsoft.com/office/word/2010/wordprocessingInk" xmlns:wne="http://schemas.microsoft.com/office/word/2006/wordml" xmlns:wps="http://schemas.microsoft.com/office/word/2010/wordprocessingShape" mc:Ignorable="w14 w15 w16se wp14">
+  <w:endnote w:type="separator" w:id="-1">
+    <w:p>
+      <w:pPr>
+        <w:spacing w:after="0" w:line="240" w:lineRule="auto"/>
+      </w:pPr>
+      <w:r>
+        <w:separator/>
+      </w:r>
+    </w:p>
+  </w:endnote>
+  <w:endnote w:type="continuationSeparator" w:id="0">
+    <w:p>
+      <w:pPr>
+        <w:spacing w:after="0" w:line="240" w:lineRule="auto"/>
+      </w:pPr>
+      <w:r>
+        <w:continuationSeparator/>
+      </w:r>
+    </w:p>
+  </w:endnote>
+</w:endnotes>
+</file>
+
+<file path=word/footer1.xml><?xml version="1.0" encoding="utf-8"?>
+<w:ftr xmlns:wpc="http://schemas.microsoft.com/office/word/2010/wordprocessingCanvas" xmlns:cx="http://schemas.microsoft.com/office/drawing/2014/chartex" xmlns:cx1="http://schemas.microsoft.com/office/drawing/2015/9/8/chartex" xmlns:mc="http://schemas.openxmlformats.org/markup-compatibility/2006" xmlns:o="urn:schemas-microsoft-com:office:office" xmlns:r="http://schemas.openxmlformats.org/officeDocument/2006/relationships" xmlns:m="http://schemas.openxmlformats.org/officeDocument/2006/math" xmlns:v="urn:schemas-microsoft-com:vml" xmlns:wp14="http://schemas.microsoft.com/office/word/2010/wordprocessingDrawing" xmlns:wp="http://schemas.openxmlformats.org/drawingml/2006/wordprocessingDrawing" xmlns:w10="urn:schemas-microsoft-com:office:word" xmlns:w="http://schemas.openxmlformats.org/wordprocessingml/2006/main" xmlns:w14="http://schemas.microsoft.com/office/word/2010/wordml" xmlns:w15="http://schemas.microsoft.com/office/word/2012/wordml" xmlns:w16se="http://schemas.microsoft.com/office/word/2015/wordml/symex" xmlns:wpg="http://schemas.microsoft.com/office/word/2010/wordprocessingGroup" xmlns:wpi="http://schemas.microsoft.com/office/word/2010/wordprocessingInk" xmlns:wne="http://schemas.microsoft.com/office/word/2006/wordml" xmlns:wps="http://schemas.microsoft.com/office/word/2010/wordprocessingShape" mc:Ignorable="w14 w15 w16se wp14">
+  <w:p>
+    <w:pPr>
+      <w:pStyle w:val="Footer"/>
+    </w:pPr>
+    <w:r>
+      <w:tab/>
+      <w:t>Banks and Nair, 2019</w:t>
+    </w:r>
+    <w:r>
+      <w:ptab w:relativeTo="margin" w:alignment="right" w:leader="none"/>
+    </w:r>
+    <w:r>
+      <w:fldChar w:fldCharType="begin"/>
+    </w:r>
+    <w:r>
+      <w:instrText xml:space="preserve"> PAGE   \* MERGEFORMAT </w:instrText>
+    </w:r>
+    <w:r>
+      <w:fldChar w:fldCharType="separate"/>
+    </w:r>
+    <w:r>
+      <w:rPr>
+        <w:noProof/>
+      </w:rPr>
+      <w:t>2</w:t>
+    </w:r>
+    <w:r>
+      <w:rPr>
+        <w:noProof/>
+      </w:rPr>
+      <w:fldChar w:fldCharType="end"/>
+    </w:r>
+  </w:p>
+  <w:p>
+    <w:pPr>
+      <w:pStyle w:val="Footer"/>
+    </w:pPr>
+  </w:p>
+</w:ftr>
+</file>
+
+<file path=word/footnotes.xml><?xml version="1.0" encoding="utf-8"?>
+<w:footnotes xmlns:wpc="http://schemas.microsoft.com/office/word/2010/wordprocessingCanvas" xmlns:cx="http://schemas.microsoft.com/office/drawing/2014/chartex" xmlns:cx1="http://schemas.microsoft.com/office/drawing/2015/9/8/chartex" xmlns:mc="http://schemas.openxmlformats.org/markup-compatibility/2006" xmlns:o="urn:schemas-microsoft-com:office:office" xmlns:r="http://schemas.openxmlformats.org/officeDocument/2006/relationships" xmlns:m="http://schemas.openxmlformats.org/officeDocument/2006/math" xmlns:v="urn:schemas-microsoft-com:vml" xmlns:wp14="http://schemas.microsoft.com/office/word/2010/wordprocessingDrawing" xmlns:wp="http://schemas.openxmlformats.org/drawingml/2006/wordprocessingDrawing" xmlns:w10="urn:schemas-microsoft-com:office:word" xmlns:w="http://schemas.openxmlformats.org/wordprocessingml/2006/main" xmlns:w14="http://schemas.microsoft.com/office/word/2010/wordml" xmlns:w15="http://schemas.microsoft.com/office/word/2012/wordml" xmlns:w16se="http://schemas.microsoft.com/office/word/2015/wordml/symex" xmlns:wpg="http://schemas.microsoft.com/office/word/2010/wordprocessingGroup" xmlns:wpi="http://schemas.microsoft.com/office/word/2010/wordprocessingInk" xmlns:wne="http://schemas.microsoft.com/office/word/2006/wordml" xmlns:wps="http://schemas.microsoft.com/office/word/2010/wordprocessingShape" mc:Ignorable="w14 w15 w16se wp14">
+  <w:footnote w:type="separator" w:id="-1">
+    <w:p>
+      <w:pPr>
+        <w:spacing w:after="0" w:line="240" w:lineRule="auto"/>
+      </w:pPr>
+      <w:r>
+        <w:separator/>
+      </w:r>
+    </w:p>
+  </w:footnote>
+  <w:footnote w:type="continuationSeparator" w:id="0">
+    <w:p>
+      <w:pPr>
+        <w:spacing w:after="0" w:line="240" w:lineRule="auto"/>
+      </w:pPr>
+      <w:r>
+        <w:continuationSeparator/>
+      </w:r>
+    </w:p>
+  </w:footnote>
+</w:footnotes>
+</file>
+
 <file path=word/numbering.xml><?xml version="1.0" encoding="utf-8"?>
-<w:numbering xmlns:wpc="http://schemas.microsoft.com/office/word/2010/wordprocessingCanvas" xmlns:cx="http://schemas.microsoft.com/office/drawing/2014/chartex" xmlns:cx1="http://schemas.microsoft.com/office/drawing/2015/9/8/chartex" xmlns:cx2="http://schemas.microsoft.com/office/drawing/2015/10/21/chartex" xmlns:cx3="http://schemas.microsoft.com/office/drawing/2016/5/9/chartex" xmlns:cx4="http://schemas.microsoft.com/office/drawing/2016/5/10/chartex" xmlns:cx5="http://schemas.microsoft.com/office/drawing/2016/5/11/chartex" xmlns:cx6="http://schemas.microsoft.com/office/drawing/2016/5/12/chartex" xmlns:cx7="http://schemas.microsoft.com/office/drawing/2016/5/13/chartex" xmlns:cx8="http://schemas.microsoft.com/office/drawing/2016/5/14/chartex" xmlns:mc="http://schemas.openxmlformats.org/markup-compatibility/2006" xmlns:aink="http://schemas.microsoft.com/office/drawing/2016/ink" xmlns:am3d="http://schemas.microsoft.com/office/drawing/2017/model3d" xmlns:o="urn:schemas-microsoft-com:office:office" xmlns:r="http://schemas.openxmlformats.org/officeDocument/2006/relationships" xmlns:m="http://schemas.openxmlformats.org/officeDocument/2006/math" xmlns:v="urn:schemas-microsoft-com:vml" xmlns:wp14="http://schemas.microsoft.com/office/word/2010/wordprocessingDrawing" xmlns:wp="http://schemas.openxmlformats.org/drawingml/2006/wordprocessingDrawing" xmlns:w10="urn:schemas-microsoft-com:office:word" xmlns:w="http://schemas.openxmlformats.org/wordprocessingml/2006/main" xmlns:w14="http://schemas.microsoft.com/office/word/2010/wordml" xmlns:w15="http://schemas.microsoft.com/office/word/2012/wordml" xmlns:w16cid="http://schemas.microsoft.com/office/word/2016/wordml/cid" xmlns:w16se="http://schemas.microsoft.com/office/word/2015/wordml/symex" xmlns:wpg="http://schemas.microsoft.com/office/word/2010/wordprocessingGroup" xmlns:wpi="http://schemas.microsoft.com/office/word/2010/wordprocessingInk" xmlns:wne="http://schemas.microsoft.com/office/word/2006/wordml" xmlns:wps="http://schemas.microsoft.com/office/word/2010/wordprocessingShape" mc:Ignorable="w14 w15 w16se w16cid wp14">
+<w:numbering xmlns:wpc="http://schemas.microsoft.com/office/word/2010/wordprocessingCanvas" xmlns:cx="http://schemas.microsoft.com/office/drawing/2014/chartex" xmlns:cx1="http://schemas.microsoft.com/office/drawing/2015/9/8/chartex" xmlns:mc="http://schemas.openxmlformats.org/markup-compatibility/2006" xmlns:o="urn:schemas-microsoft-com:office:office" xmlns:r="http://schemas.openxmlformats.org/officeDocument/2006/relationships" xmlns:m="http://schemas.openxmlformats.org/officeDocument/2006/math" xmlns:v="urn:schemas-microsoft-com:vml" xmlns:wp14="http://schemas.microsoft.com/office/word/2010/wordprocessingDrawing" xmlns:wp="http://schemas.openxmlformats.org/drawingml/2006/wordprocessingDrawing" xmlns:w10="urn:schemas-microsoft-com:office:word" xmlns:w="http://schemas.openxmlformats.org/wordprocessingml/2006/main" xmlns:w14="http://schemas.microsoft.com/office/word/2010/wordml" xmlns:w15="http://schemas.microsoft.com/office/word/2012/wordml" xmlns:w16se="http://schemas.microsoft.com/office/word/2015/wordml/symex" xmlns:wpg="http://schemas.microsoft.com/office/word/2010/wordprocessingGroup" xmlns:wpi="http://schemas.microsoft.com/office/word/2010/wordprocessingInk" xmlns:wne="http://schemas.microsoft.com/office/word/2006/wordml" xmlns:wps="http://schemas.microsoft.com/office/word/2010/wordprocessingShape" mc:Ignorable="w14 w15 w16se wp14">
   <w:abstractNum w:abstractNumId="0" w15:restartNumberingAfterBreak="0">
     <w:nsid w:val="2C685BFC"/>
     <w:multiLevelType w:val="hybridMultilevel"/>
@@ -1687,7 +1767,7 @@
 </file>
 
 <file path=word/styles.xml><?xml version="1.0" encoding="utf-8"?>
-<w:styles xmlns:mc="http://schemas.openxmlformats.org/markup-compatibility/2006" xmlns:r="http://schemas.openxmlformats.org/officeDocument/2006/relationships" xmlns:w="http://schemas.openxmlformats.org/wordprocessingml/2006/main" xmlns:w14="http://schemas.microsoft.com/office/word/2010/wordml" xmlns:w15="http://schemas.microsoft.com/office/word/2012/wordml" xmlns:w16cid="http://schemas.microsoft.com/office/word/2016/wordml/cid" xmlns:w16se="http://schemas.microsoft.com/office/word/2015/wordml/symex" mc:Ignorable="w14 w15 w16se w16cid">
+<w:styles xmlns:mc="http://schemas.openxmlformats.org/markup-compatibility/2006" xmlns:r="http://schemas.openxmlformats.org/officeDocument/2006/relationships" xmlns:w="http://schemas.openxmlformats.org/wordprocessingml/2006/main" xmlns:w14="http://schemas.microsoft.com/office/word/2010/wordml" xmlns:w15="http://schemas.microsoft.com/office/word/2012/wordml" xmlns:w16se="http://schemas.microsoft.com/office/word/2015/wordml/symex" mc:Ignorable="w14 w15 w16se">
   <w:docDefaults>
     <w:rPrDefault>
       <w:rPr>
@@ -1703,7 +1783,7 @@
       </w:pPr>
     </w:pPrDefault>
   </w:docDefaults>
-  <w:latentStyles w:defLockedState="0" w:defUIPriority="99" w:defSemiHidden="0" w:defUnhideWhenUsed="0" w:defQFormat="0" w:count="375">
+  <w:latentStyles w:defLockedState="0" w:defUIPriority="99" w:defSemiHidden="0" w:defUnhideWhenUsed="0" w:defQFormat="0" w:count="371">
     <w:lsdException w:name="Normal" w:uiPriority="0" w:qFormat="1"/>
     <w:lsdException w:name="heading 1" w:uiPriority="9" w:qFormat="1"/>
     <w:lsdException w:name="heading 2" w:semiHidden="1" w:uiPriority="9" w:unhideWhenUsed="1" w:qFormat="1"/>
@@ -1809,6 +1889,7 @@
     <w:lsdException w:name="HTML Sample" w:semiHidden="1" w:unhideWhenUsed="1"/>
     <w:lsdException w:name="HTML Typewriter" w:semiHidden="1" w:unhideWhenUsed="1"/>
     <w:lsdException w:name="HTML Variable" w:semiHidden="1" w:unhideWhenUsed="1"/>
+    <w:lsdException w:name="Normal Table" w:semiHidden="1" w:unhideWhenUsed="1"/>
     <w:lsdException w:name="annotation subject" w:semiHidden="1" w:unhideWhenUsed="1"/>
     <w:lsdException w:name="No List" w:semiHidden="1" w:unhideWhenUsed="1"/>
     <w:lsdException w:name="Outline List 1" w:semiHidden="1" w:unhideWhenUsed="1"/>
@@ -1852,8 +1933,10 @@
     <w:lsdException w:name="Table Elegant" w:semiHidden="1" w:unhideWhenUsed="1"/>
     <w:lsdException w:name="Table Professional" w:semiHidden="1" w:unhideWhenUsed="1"/>
     <w:lsdException w:name="Table Subtle 1" w:semiHidden="1" w:unhideWhenUsed="1"/>
+    <w:lsdException w:name="Table Subtle 2" w:semiHidden="1" w:unhideWhenUsed="1"/>
     <w:lsdException w:name="Table Web 1" w:semiHidden="1" w:unhideWhenUsed="1"/>
     <w:lsdException w:name="Table Web 2" w:semiHidden="1" w:unhideWhenUsed="1"/>
+    <w:lsdException w:name="Table Web 3" w:semiHidden="1" w:unhideWhenUsed="1"/>
     <w:lsdException w:name="Balloon Text" w:semiHidden="1" w:unhideWhenUsed="1"/>
     <w:lsdException w:name="Table Grid" w:uiPriority="39"/>
     <w:lsdException w:name="Table Theme" w:semiHidden="1" w:unhideWhenUsed="1"/>
@@ -2072,10 +2155,6 @@
     <w:lsdException w:name="List Table 5 Dark Accent 6" w:uiPriority="50"/>
     <w:lsdException w:name="List Table 6 Colorful Accent 6" w:uiPriority="51"/>
     <w:lsdException w:name="List Table 7 Colorful Accent 6" w:uiPriority="52"/>
-    <w:lsdException w:name="Mention" w:semiHidden="1" w:unhideWhenUsed="1"/>
-    <w:lsdException w:name="Smart Hyperlink" w:semiHidden="1" w:unhideWhenUsed="1"/>
-    <w:lsdException w:name="Hashtag" w:semiHidden="1" w:unhideWhenUsed="1"/>
-    <w:lsdException w:name="Unresolved Mention" w:semiHidden="1" w:unhideWhenUsed="1"/>
   </w:latentStyles>
   <w:style w:type="paragraph" w:default="1" w:styleId="Normal">
     <w:name w:val="Normal"/>
@@ -2228,6 +2307,50 @@
       <w:sz w:val="18"/>
       <w:szCs w:val="18"/>
     </w:rPr>
+  </w:style>
+  <w:style w:type="paragraph" w:styleId="Header">
+    <w:name w:val="header"/>
+    <w:basedOn w:val="Normal"/>
+    <w:link w:val="HeaderChar"/>
+    <w:uiPriority w:val="99"/>
+    <w:unhideWhenUsed/>
+    <w:rsid w:val="006612B4"/>
+    <w:pPr>
+      <w:tabs>
+        <w:tab w:val="center" w:pos="4680"/>
+        <w:tab w:val="right" w:pos="9360"/>
+      </w:tabs>
+      <w:spacing w:after="0" w:line="240" w:lineRule="auto"/>
+    </w:pPr>
+  </w:style>
+  <w:style w:type="character" w:customStyle="1" w:styleId="HeaderChar">
+    <w:name w:val="Header Char"/>
+    <w:basedOn w:val="DefaultParagraphFont"/>
+    <w:link w:val="Header"/>
+    <w:uiPriority w:val="99"/>
+    <w:rsid w:val="006612B4"/>
+  </w:style>
+  <w:style w:type="paragraph" w:styleId="Footer">
+    <w:name w:val="footer"/>
+    <w:basedOn w:val="Normal"/>
+    <w:link w:val="FooterChar"/>
+    <w:uiPriority w:val="99"/>
+    <w:unhideWhenUsed/>
+    <w:rsid w:val="006612B4"/>
+    <w:pPr>
+      <w:tabs>
+        <w:tab w:val="center" w:pos="4680"/>
+        <w:tab w:val="right" w:pos="9360"/>
+      </w:tabs>
+      <w:spacing w:after="0" w:line="240" w:lineRule="auto"/>
+    </w:pPr>
+  </w:style>
+  <w:style w:type="character" w:customStyle="1" w:styleId="FooterChar">
+    <w:name w:val="Footer Char"/>
+    <w:basedOn w:val="DefaultParagraphFont"/>
+    <w:link w:val="Footer"/>
+    <w:uiPriority w:val="99"/>
+    <w:rsid w:val="006612B4"/>
   </w:style>
 </w:styles>
 </file>
